--- a/vignettes/figures/figure5_table.docx
+++ b/vignettes/figures/figure5_table.docx
@@ -5,14 +5,14 @@
     <w:tbl>
       <w:tblPr>
         <w:tblStyle w:val="ListTable2"/>
-        <w:tblW w:w="7938" w:type="dxa"/>
+        <w:tblW w:w="8364" w:type="dxa"/>
         <w:tblLook w:val="04A0" w:firstRow="1" w:lastRow="0" w:firstColumn="1" w:lastColumn="0" w:noHBand="0" w:noVBand="1"/>
       </w:tblPr>
       <w:tblGrid>
-        <w:gridCol w:w="530"/>
-        <w:gridCol w:w="2570"/>
-        <w:gridCol w:w="3421"/>
-        <w:gridCol w:w="850"/>
+        <w:gridCol w:w="707"/>
+        <w:gridCol w:w="2837"/>
+        <w:gridCol w:w="3360"/>
+        <w:gridCol w:w="893"/>
         <w:gridCol w:w="567"/>
       </w:tblGrid>
       <w:tr>
@@ -22,19 +22,20 @@
         <w:tc>
           <w:tcPr>
             <w:cnfStyle w:val="001000000000" w:firstRow="0" w:lastRow="0" w:firstColumn="1" w:lastColumn="0" w:oddVBand="0" w:evenVBand="0" w:oddHBand="0" w:evenHBand="0" w:firstRowFirstColumn="0" w:firstRowLastColumn="0" w:lastRowFirstColumn="0" w:lastRowLastColumn="0"/>
-            <w:tcW w:w="530" w:type="dxa"/>
+            <w:tcW w:w="707" w:type="dxa"/>
             <w:vAlign w:val="center"/>
           </w:tcPr>
           <w:p>
             <w:pPr>
-              <w:rPr>
-                <w:sz w:val="16"/>
-                <w:szCs w:val="16"/>
-              </w:rPr>
-            </w:pPr>
-            <w:r>
-              <w:rPr>
-                <w:sz w:val="16"/>
+              <w:jc w:val="center"/>
+              <w:rPr>
+                <w:sz w:val="18"/>
+                <w:szCs w:val="16"/>
+              </w:rPr>
+            </w:pPr>
+            <w:r>
+              <w:rPr>
+                <w:sz w:val="18"/>
                 <w:szCs w:val="16"/>
               </w:rPr>
               <w:t>n</w:t>
@@ -43,49 +44,42 @@
         </w:tc>
         <w:tc>
           <w:tcPr>
-            <w:tcW w:w="2570" w:type="dxa"/>
+            <w:tcW w:w="2837" w:type="dxa"/>
             <w:vAlign w:val="center"/>
           </w:tcPr>
           <w:p>
             <w:pPr>
               <w:cnfStyle w:val="100000000000" w:firstRow="1" w:lastRow="0" w:firstColumn="0" w:lastColumn="0" w:oddVBand="0" w:evenVBand="0" w:oddHBand="0" w:evenHBand="0" w:firstRowFirstColumn="0" w:firstRowLastColumn="0" w:lastRowFirstColumn="0" w:lastRowLastColumn="0"/>
               <w:rPr>
-                <w:sz w:val="16"/>
-                <w:szCs w:val="16"/>
-              </w:rPr>
-            </w:pPr>
-            <w:r>
-              <w:rPr>
-                <w:sz w:val="16"/>
-                <w:szCs w:val="16"/>
-              </w:rPr>
-              <w:t>Protein</w:t>
-            </w:r>
-            <w:r>
-              <w:rPr>
-                <w:sz w:val="16"/>
-                <w:szCs w:val="16"/>
-              </w:rPr>
-              <w:t xml:space="preserve"> name</w:t>
+                <w:sz w:val="18"/>
+                <w:szCs w:val="16"/>
+              </w:rPr>
+            </w:pPr>
+            <w:r>
+              <w:rPr>
+                <w:sz w:val="18"/>
+                <w:szCs w:val="16"/>
+              </w:rPr>
+              <w:t>Protein name</w:t>
             </w:r>
           </w:p>
         </w:tc>
         <w:tc>
           <w:tcPr>
-            <w:tcW w:w="3421" w:type="dxa"/>
+            <w:tcW w:w="3360" w:type="dxa"/>
             <w:vAlign w:val="center"/>
           </w:tcPr>
           <w:p>
             <w:pPr>
               <w:cnfStyle w:val="100000000000" w:firstRow="1" w:lastRow="0" w:firstColumn="0" w:lastColumn="0" w:oddVBand="0" w:evenVBand="0" w:oddHBand="0" w:evenHBand="0" w:firstRowFirstColumn="0" w:firstRowLastColumn="0" w:lastRowFirstColumn="0" w:lastRowLastColumn="0"/>
               <w:rPr>
-                <w:sz w:val="16"/>
-                <w:szCs w:val="16"/>
-              </w:rPr>
-            </w:pPr>
-            <w:r>
-              <w:rPr>
-                <w:sz w:val="16"/>
+                <w:sz w:val="18"/>
+                <w:szCs w:val="16"/>
+              </w:rPr>
+            </w:pPr>
+            <w:r>
+              <w:rPr>
+                <w:sz w:val="18"/>
                 <w:szCs w:val="16"/>
               </w:rPr>
               <w:t>Enriched GO terms</w:t>
@@ -94,20 +88,20 @@
         </w:tc>
         <w:tc>
           <w:tcPr>
-            <w:tcW w:w="850" w:type="dxa"/>
+            <w:tcW w:w="893" w:type="dxa"/>
             <w:vAlign w:val="center"/>
           </w:tcPr>
           <w:p>
             <w:pPr>
               <w:cnfStyle w:val="100000000000" w:firstRow="1" w:lastRow="0" w:firstColumn="0" w:lastColumn="0" w:oddVBand="0" w:evenVBand="0" w:oddHBand="0" w:evenHBand="0" w:firstRowFirstColumn="0" w:firstRowLastColumn="0" w:lastRowFirstColumn="0" w:lastRowLastColumn="0"/>
               <w:rPr>
-                <w:sz w:val="16"/>
-                <w:szCs w:val="16"/>
-              </w:rPr>
-            </w:pPr>
-            <w:r>
-              <w:rPr>
-                <w:sz w:val="16"/>
+                <w:sz w:val="18"/>
+                <w:szCs w:val="16"/>
+              </w:rPr>
+            </w:pPr>
+            <w:r>
+              <w:rPr>
+                <w:sz w:val="18"/>
                 <w:szCs w:val="16"/>
               </w:rPr>
               <w:t>GO term coverage</w:t>
@@ -123,13 +117,13 @@
             <w:pPr>
               <w:cnfStyle w:val="100000000000" w:firstRow="1" w:lastRow="0" w:firstColumn="0" w:lastColumn="0" w:oddVBand="0" w:evenVBand="0" w:oddHBand="0" w:evenHBand="0" w:firstRowFirstColumn="0" w:firstRowLastColumn="0" w:lastRowFirstColumn="0" w:lastRowLastColumn="0"/>
               <w:rPr>
-                <w:sz w:val="16"/>
-                <w:szCs w:val="16"/>
-              </w:rPr>
-            </w:pPr>
-            <w:r>
-              <w:rPr>
-                <w:sz w:val="16"/>
+                <w:sz w:val="18"/>
+                <w:szCs w:val="16"/>
+              </w:rPr>
+            </w:pPr>
+            <w:r>
+              <w:rPr>
+                <w:sz w:val="18"/>
                 <w:szCs w:val="16"/>
               </w:rPr>
               <w:t>GO type</w:t>
@@ -144,7 +138,7 @@
         <w:tc>
           <w:tcPr>
             <w:cnfStyle w:val="001000000000" w:firstRow="0" w:lastRow="0" w:firstColumn="1" w:lastColumn="0" w:oddVBand="0" w:evenVBand="0" w:oddHBand="0" w:evenHBand="0" w:firstRowFirstColumn="0" w:firstRowLastColumn="0" w:lastRowFirstColumn="0" w:lastRowLastColumn="0"/>
-            <w:tcW w:w="530" w:type="dxa"/>
+            <w:tcW w:w="707" w:type="dxa"/>
             <w:vAlign w:val="center"/>
           </w:tcPr>
           <w:p>
@@ -160,13 +154,13 @@
                 <w:sz w:val="16"/>
                 <w:szCs w:val="16"/>
               </w:rPr>
-              <w:t>5</w:t>
+              <w:t>8</w:t>
             </w:r>
           </w:p>
         </w:tc>
         <w:tc>
           <w:tcPr>
-            <w:tcW w:w="2570" w:type="dxa"/>
+            <w:tcW w:w="2837" w:type="dxa"/>
             <w:vAlign w:val="center"/>
           </w:tcPr>
           <w:p>
@@ -182,7 +176,7 @@
                 <w:sz w:val="16"/>
                 <w:szCs w:val="16"/>
               </w:rPr>
-              <w:t>GSC</w:t>
+              <w:t>BGL</w:t>
             </w:r>
             <w:proofErr w:type="gramStart"/>
             <w:r>
@@ -190,21 +184,7 @@
                 <w:sz w:val="16"/>
                 <w:szCs w:val="16"/>
               </w:rPr>
-              <w:t xml:space="preserve">1 </w:t>
-            </w:r>
-            <w:r>
-              <w:rPr>
-                <w:sz w:val="16"/>
-                <w:szCs w:val="16"/>
-              </w:rPr>
-              <w:t xml:space="preserve"> </w:t>
-            </w:r>
-            <w:r>
-              <w:rPr>
-                <w:sz w:val="16"/>
-                <w:szCs w:val="16"/>
-              </w:rPr>
-              <w:t>YWP</w:t>
+              <w:t>2  ECM</w:t>
             </w:r>
             <w:proofErr w:type="gramEnd"/>
             <w:r>
@@ -212,55 +192,13 @@
                 <w:sz w:val="16"/>
                 <w:szCs w:val="16"/>
               </w:rPr>
-              <w:t xml:space="preserve">1 </w:t>
-            </w:r>
-            <w:r>
-              <w:rPr>
-                <w:sz w:val="16"/>
-                <w:szCs w:val="16"/>
-              </w:rPr>
-              <w:t xml:space="preserve"> </w:t>
-            </w:r>
-            <w:r>
-              <w:rPr>
-                <w:sz w:val="16"/>
-                <w:szCs w:val="16"/>
-              </w:rPr>
-              <w:t>PMA1</w:t>
-            </w:r>
-            <w:r>
-              <w:rPr>
-                <w:sz w:val="16"/>
-                <w:szCs w:val="16"/>
-              </w:rPr>
-              <w:t xml:space="preserve"> </w:t>
-            </w:r>
-            <w:r>
-              <w:rPr>
-                <w:sz w:val="16"/>
-                <w:szCs w:val="16"/>
-              </w:rPr>
-              <w:t xml:space="preserve"> SAP9</w:t>
-            </w:r>
-            <w:r>
-              <w:rPr>
-                <w:sz w:val="16"/>
-                <w:szCs w:val="16"/>
-              </w:rPr>
-              <w:t xml:space="preserve"> </w:t>
-            </w:r>
-            <w:r>
-              <w:rPr>
-                <w:sz w:val="16"/>
-                <w:szCs w:val="16"/>
-              </w:rPr>
-              <w:t xml:space="preserve"> ECM33</w:t>
+              <w:t>33  PHR2  HGT7  GSC1  YWP1  PMA1  CHS3</w:t>
             </w:r>
           </w:p>
         </w:tc>
         <w:tc>
           <w:tcPr>
-            <w:tcW w:w="3421" w:type="dxa"/>
+            <w:tcW w:w="3360" w:type="dxa"/>
             <w:vAlign w:val="center"/>
           </w:tcPr>
           <w:p>
@@ -276,6 +214,22 @@
                 <w:sz w:val="16"/>
                 <w:szCs w:val="16"/>
               </w:rPr>
+              <w:t xml:space="preserve">Fungal-type cell wall organisation </w:t>
+            </w:r>
+          </w:p>
+          <w:p>
+            <w:pPr>
+              <w:cnfStyle w:val="000000100000" w:firstRow="0" w:lastRow="0" w:firstColumn="0" w:lastColumn="0" w:oddVBand="0" w:evenVBand="0" w:oddHBand="1" w:evenHBand="0" w:firstRowFirstColumn="0" w:firstRowLastColumn="0" w:lastRowFirstColumn="0" w:lastRowLastColumn="0"/>
+              <w:rPr>
+                <w:sz w:val="16"/>
+                <w:szCs w:val="16"/>
+              </w:rPr>
+            </w:pPr>
+            <w:r>
+              <w:rPr>
+                <w:sz w:val="16"/>
+                <w:szCs w:val="16"/>
+              </w:rPr>
               <w:t xml:space="preserve">Adhesion of symbiont to host </w:t>
             </w:r>
           </w:p>
@@ -292,22 +246,6 @@
                 <w:sz w:val="16"/>
                 <w:szCs w:val="16"/>
               </w:rPr>
-              <w:t xml:space="preserve">Fungal-type cell wall organisation </w:t>
-            </w:r>
-          </w:p>
-          <w:p>
-            <w:pPr>
-              <w:cnfStyle w:val="000000100000" w:firstRow="0" w:lastRow="0" w:firstColumn="0" w:lastColumn="0" w:oddVBand="0" w:evenVBand="0" w:oddHBand="1" w:evenHBand="0" w:firstRowFirstColumn="0" w:firstRowLastColumn="0" w:lastRowFirstColumn="0" w:lastRowLastColumn="0"/>
-              <w:rPr>
-                <w:sz w:val="16"/>
-                <w:szCs w:val="16"/>
-              </w:rPr>
-            </w:pPr>
-            <w:r>
-              <w:rPr>
-                <w:sz w:val="16"/>
-                <w:szCs w:val="16"/>
-              </w:rPr>
               <w:t xml:space="preserve">Pathogenesis </w:t>
             </w:r>
           </w:p>
@@ -324,7 +262,21 @@
                 <w:sz w:val="16"/>
                 <w:szCs w:val="16"/>
               </w:rPr>
-              <w:t xml:space="preserve">Cell wall </w:t>
+              <w:t xml:space="preserve">Cell </w:t>
+            </w:r>
+            <w:r>
+              <w:rPr>
+                <w:sz w:val="16"/>
+                <w:szCs w:val="16"/>
+              </w:rPr>
+              <w:t>surface</w:t>
+            </w:r>
+            <w:r>
+              <w:rPr>
+                <w:sz w:val="16"/>
+                <w:szCs w:val="16"/>
+              </w:rPr>
+              <w:t xml:space="preserve"> </w:t>
             </w:r>
           </w:p>
           <w:p>
@@ -356,13 +308,20 @@
                 <w:sz w:val="16"/>
                 <w:szCs w:val="16"/>
               </w:rPr>
-              <w:t xml:space="preserve">1,3-beta-D-glucan synthase activity </w:t>
+              <w:t>1,3-beta-glucanosyltransferase activity</w:t>
+            </w:r>
+            <w:r>
+              <w:rPr>
+                <w:sz w:val="16"/>
+                <w:szCs w:val="16"/>
+              </w:rPr>
+              <w:t xml:space="preserve"> </w:t>
             </w:r>
           </w:p>
         </w:tc>
         <w:tc>
           <w:tcPr>
-            <w:tcW w:w="850" w:type="dxa"/>
+            <w:tcW w:w="893" w:type="dxa"/>
             <w:vAlign w:val="center"/>
           </w:tcPr>
           <w:p>
@@ -378,6 +337,29 @@
                 <w:sz w:val="16"/>
                 <w:szCs w:val="16"/>
               </w:rPr>
+              <w:t>4</w:t>
+            </w:r>
+            <w:r>
+              <w:rPr>
+                <w:sz w:val="16"/>
+                <w:szCs w:val="16"/>
+              </w:rPr>
+              <w:t>/108</w:t>
+            </w:r>
+          </w:p>
+          <w:p>
+            <w:pPr>
+              <w:cnfStyle w:val="000000100000" w:firstRow="0" w:lastRow="0" w:firstColumn="0" w:lastColumn="0" w:oddVBand="0" w:evenVBand="0" w:oddHBand="1" w:evenHBand="0" w:firstRowFirstColumn="0" w:firstRowLastColumn="0" w:lastRowFirstColumn="0" w:lastRowLastColumn="0"/>
+              <w:rPr>
+                <w:sz w:val="16"/>
+                <w:szCs w:val="16"/>
+              </w:rPr>
+            </w:pPr>
+            <w:r>
+              <w:rPr>
+                <w:sz w:val="16"/>
+                <w:szCs w:val="16"/>
+              </w:rPr>
               <w:t>3/48</w:t>
             </w:r>
           </w:p>
@@ -394,71 +376,69 @@
                 <w:sz w:val="16"/>
                 <w:szCs w:val="16"/>
               </w:rPr>
-              <w:t>3/108</w:t>
-            </w:r>
-          </w:p>
-          <w:p>
-            <w:pPr>
-              <w:cnfStyle w:val="000000100000" w:firstRow="0" w:lastRow="0" w:firstColumn="0" w:lastColumn="0" w:oddVBand="0" w:evenVBand="0" w:oddHBand="1" w:evenHBand="0" w:firstRowFirstColumn="0" w:firstRowLastColumn="0" w:lastRowFirstColumn="0" w:lastRowLastColumn="0"/>
-              <w:rPr>
-                <w:sz w:val="16"/>
-                <w:szCs w:val="16"/>
-              </w:rPr>
-            </w:pPr>
-            <w:r>
-              <w:rPr>
-                <w:sz w:val="16"/>
-                <w:szCs w:val="16"/>
-              </w:rPr>
-              <w:t>3/350</w:t>
-            </w:r>
-          </w:p>
-          <w:p>
-            <w:pPr>
-              <w:cnfStyle w:val="000000100000" w:firstRow="0" w:lastRow="0" w:firstColumn="0" w:lastColumn="0" w:oddVBand="0" w:evenVBand="0" w:oddHBand="1" w:evenHBand="0" w:firstRowFirstColumn="0" w:firstRowLastColumn="0" w:lastRowFirstColumn="0" w:lastRowLastColumn="0"/>
-              <w:rPr>
-                <w:sz w:val="16"/>
-                <w:szCs w:val="16"/>
-              </w:rPr>
-            </w:pPr>
-            <w:r>
-              <w:rPr>
-                <w:sz w:val="16"/>
-                <w:szCs w:val="16"/>
-              </w:rPr>
-              <w:t>3/75</w:t>
-            </w:r>
-          </w:p>
-          <w:p>
-            <w:pPr>
-              <w:cnfStyle w:val="000000100000" w:firstRow="0" w:lastRow="0" w:firstColumn="0" w:lastColumn="0" w:oddVBand="0" w:evenVBand="0" w:oddHBand="1" w:evenHBand="0" w:firstRowFirstColumn="0" w:firstRowLastColumn="0" w:lastRowFirstColumn="0" w:lastRowLastColumn="0"/>
-              <w:rPr>
-                <w:sz w:val="16"/>
-                <w:szCs w:val="16"/>
-              </w:rPr>
-            </w:pPr>
-            <w:r>
-              <w:rPr>
-                <w:sz w:val="16"/>
-                <w:szCs w:val="16"/>
-              </w:rPr>
-              <w:t>4/324</w:t>
-            </w:r>
-          </w:p>
-          <w:p>
-            <w:pPr>
-              <w:cnfStyle w:val="000000100000" w:firstRow="0" w:lastRow="0" w:firstColumn="0" w:lastColumn="0" w:oddVBand="0" w:evenVBand="0" w:oddHBand="1" w:evenHBand="0" w:firstRowFirstColumn="0" w:firstRowLastColumn="0" w:lastRowFirstColumn="0" w:lastRowLastColumn="0"/>
-              <w:rPr>
-                <w:sz w:val="16"/>
-                <w:szCs w:val="16"/>
-              </w:rPr>
-            </w:pPr>
-            <w:r>
-              <w:rPr>
-                <w:sz w:val="16"/>
-                <w:szCs w:val="16"/>
-              </w:rPr>
-              <w:t>1/4</w:t>
+              <w:t>5</w:t>
+            </w:r>
+            <w:r>
+              <w:rPr>
+                <w:sz w:val="16"/>
+                <w:szCs w:val="16"/>
+              </w:rPr>
+              <w:t>/350</w:t>
+            </w:r>
+          </w:p>
+          <w:p>
+            <w:pPr>
+              <w:cnfStyle w:val="000000100000" w:firstRow="0" w:lastRow="0" w:firstColumn="0" w:lastColumn="0" w:oddVBand="0" w:evenVBand="0" w:oddHBand="1" w:evenHBand="0" w:firstRowFirstColumn="0" w:firstRowLastColumn="0" w:lastRowFirstColumn="0" w:lastRowLastColumn="0"/>
+              <w:rPr>
+                <w:sz w:val="16"/>
+                <w:szCs w:val="16"/>
+              </w:rPr>
+            </w:pPr>
+            <w:r>
+              <w:rPr>
+                <w:sz w:val="16"/>
+                <w:szCs w:val="16"/>
+              </w:rPr>
+              <w:t>5/129</w:t>
+            </w:r>
+          </w:p>
+          <w:p>
+            <w:pPr>
+              <w:cnfStyle w:val="000000100000" w:firstRow="0" w:lastRow="0" w:firstColumn="0" w:lastColumn="0" w:oddVBand="0" w:evenVBand="0" w:oddHBand="1" w:evenHBand="0" w:firstRowFirstColumn="0" w:firstRowLastColumn="0" w:lastRowFirstColumn="0" w:lastRowLastColumn="0"/>
+              <w:rPr>
+                <w:sz w:val="16"/>
+                <w:szCs w:val="16"/>
+              </w:rPr>
+            </w:pPr>
+            <w:r>
+              <w:rPr>
+                <w:sz w:val="16"/>
+                <w:szCs w:val="16"/>
+              </w:rPr>
+              <w:t>5/</w:t>
+            </w:r>
+            <w:r>
+              <w:rPr>
+                <w:sz w:val="16"/>
+                <w:szCs w:val="16"/>
+              </w:rPr>
+              <w:t>324</w:t>
+            </w:r>
+          </w:p>
+          <w:p>
+            <w:pPr>
+              <w:cnfStyle w:val="000000100000" w:firstRow="0" w:lastRow="0" w:firstColumn="0" w:lastColumn="0" w:oddVBand="0" w:evenVBand="0" w:oddHBand="1" w:evenHBand="0" w:firstRowFirstColumn="0" w:firstRowLastColumn="0" w:lastRowFirstColumn="0" w:lastRowLastColumn="0"/>
+              <w:rPr>
+                <w:sz w:val="16"/>
+                <w:szCs w:val="16"/>
+              </w:rPr>
+            </w:pPr>
+            <w:r>
+              <w:rPr>
+                <w:sz w:val="16"/>
+                <w:szCs w:val="16"/>
+              </w:rPr>
+              <w:t>2/6</w:t>
             </w:r>
           </w:p>
         </w:tc>
@@ -564,14 +544,12 @@
             </w:r>
           </w:p>
         </w:tc>
-        <w:bookmarkStart w:id="0" w:name="_GoBack"/>
-        <w:bookmarkEnd w:id="0"/>
       </w:tr>
       <w:tr>
         <w:tc>
           <w:tcPr>
             <w:cnfStyle w:val="001000000000" w:firstRow="0" w:lastRow="0" w:firstColumn="1" w:lastColumn="0" w:oddVBand="0" w:evenVBand="0" w:oddHBand="0" w:evenHBand="0" w:firstRowFirstColumn="0" w:firstRowLastColumn="0" w:lastRowFirstColumn="0" w:lastRowLastColumn="0"/>
-            <w:tcW w:w="530" w:type="dxa"/>
+            <w:tcW w:w="707" w:type="dxa"/>
             <w:vAlign w:val="center"/>
           </w:tcPr>
           <w:p>
@@ -587,7 +565,14 @@
                 <w:sz w:val="16"/>
                 <w:szCs w:val="16"/>
               </w:rPr>
-              <w:t>35</w:t>
+              <w:t>3</w:t>
+            </w:r>
+            <w:r>
+              <w:rPr>
+                <w:sz w:val="16"/>
+                <w:szCs w:val="16"/>
+              </w:rPr>
+              <w:t>2</w:t>
             </w:r>
           </w:p>
           <w:p>
@@ -603,11 +588,17 @@
                 <w:sz w:val="16"/>
                 <w:szCs w:val="16"/>
               </w:rPr>
-              <w:t>(36</w:t>
-            </w:r>
-            <w:r>
-              <w:rPr>
-                <w:sz w:val="16"/>
+              <w:t>(3</w:t>
+            </w:r>
+            <w:r>
+              <w:rPr>
+                <w:sz w:val="16"/>
+                <w:szCs w:val="16"/>
+              </w:rPr>
+              <w:t>3</w:t>
+            </w:r>
+            <w:r>
+              <w:rPr>
                 <w:szCs w:val="16"/>
                 <w:vertAlign w:val="superscript"/>
               </w:rPr>
@@ -624,7 +615,7 @@
         </w:tc>
         <w:tc>
           <w:tcPr>
-            <w:tcW w:w="2570" w:type="dxa"/>
+            <w:tcW w:w="2837" w:type="dxa"/>
             <w:vAlign w:val="center"/>
           </w:tcPr>
           <w:p>
@@ -657,95 +648,433 @@
                 <w:sz w:val="16"/>
                 <w:szCs w:val="16"/>
               </w:rPr>
-              <w:t xml:space="preserve">2 SUR7 HGT6 orf19.1152 YCP4 VPS21 UBC4 SEC4 </w:t>
-            </w:r>
-            <w:r>
-              <w:rPr>
-                <w:sz w:val="16"/>
-                <w:szCs w:val="16"/>
-              </w:rPr>
-              <w:t>o</w:t>
-            </w:r>
-            <w:r>
-              <w:rPr>
-                <w:sz w:val="16"/>
-                <w:szCs w:val="16"/>
-              </w:rPr>
-              <w:t>rf19.5006.1 GPX2 ACC1 ERO1 VMA5 URA2 orf19.1054</w:t>
-            </w:r>
-          </w:p>
-          <w:p>
-            <w:pPr>
-              <w:spacing w:line="276" w:lineRule="auto"/>
-              <w:cnfStyle w:val="000000000000" w:firstRow="0" w:lastRow="0" w:firstColumn="0" w:lastColumn="0" w:oddVBand="0" w:evenVBand="0" w:oddHBand="0" w:evenHBand="0" w:firstRowFirstColumn="0" w:firstRowLastColumn="0" w:lastRowFirstColumn="0" w:lastRowLastColumn="0"/>
-              <w:rPr>
-                <w:sz w:val="16"/>
-                <w:szCs w:val="16"/>
-              </w:rPr>
-            </w:pPr>
-            <w:r>
-              <w:rPr>
-                <w:sz w:val="16"/>
-                <w:szCs w:val="16"/>
-              </w:rPr>
-              <w:t>CHC1 VMA13 TPD3 PEP1 FET34</w:t>
-            </w:r>
-          </w:p>
-          <w:p>
-            <w:pPr>
-              <w:spacing w:line="276" w:lineRule="auto"/>
-              <w:cnfStyle w:val="000000000000" w:firstRow="0" w:lastRow="0" w:firstColumn="0" w:lastColumn="0" w:oddVBand="0" w:evenVBand="0" w:oddHBand="0" w:evenHBand="0" w:firstRowFirstColumn="0" w:firstRowLastColumn="0" w:lastRowFirstColumn="0" w:lastRowLastColumn="0"/>
-              <w:rPr>
-                <w:sz w:val="16"/>
-                <w:szCs w:val="16"/>
-              </w:rPr>
-            </w:pPr>
-            <w:r>
-              <w:rPr>
-                <w:sz w:val="16"/>
-                <w:szCs w:val="16"/>
-              </w:rPr>
-              <w:t>VPH1 MLT1 YKT6 VAC8 orf19.6066</w:t>
-            </w:r>
-          </w:p>
-          <w:p>
-            <w:pPr>
-              <w:spacing w:line="276" w:lineRule="auto"/>
-              <w:cnfStyle w:val="000000000000" w:firstRow="0" w:lastRow="0" w:firstColumn="0" w:lastColumn="0" w:oddVBand="0" w:evenVBand="0" w:oddHBand="0" w:evenHBand="0" w:firstRowFirstColumn="0" w:firstRowLastColumn="0" w:lastRowFirstColumn="0" w:lastRowLastColumn="0"/>
-              <w:rPr>
-                <w:sz w:val="16"/>
-                <w:szCs w:val="16"/>
-              </w:rPr>
-            </w:pPr>
-            <w:r>
-              <w:rPr>
-                <w:sz w:val="16"/>
-                <w:szCs w:val="16"/>
-              </w:rPr>
-              <w:t>YPT31 ARF3 GAP4 YVC1 orf19.3983</w:t>
-            </w:r>
-          </w:p>
-          <w:p>
-            <w:pPr>
-              <w:spacing w:line="276" w:lineRule="auto"/>
-              <w:cnfStyle w:val="000000000000" w:firstRow="0" w:lastRow="0" w:firstColumn="0" w:lastColumn="0" w:oddVBand="0" w:evenVBand="0" w:oddHBand="0" w:evenHBand="0" w:firstRowFirstColumn="0" w:firstRowLastColumn="0" w:lastRowFirstColumn="0" w:lastRowLastColumn="0"/>
-              <w:rPr>
-                <w:sz w:val="16"/>
-                <w:szCs w:val="16"/>
-              </w:rPr>
-            </w:pPr>
-            <w:r>
-              <w:rPr>
-                <w:sz w:val="16"/>
-                <w:szCs w:val="16"/>
-              </w:rPr>
-              <w:t>RAC1 MNT1 VMA6 PHR1 NCE102</w:t>
+              <w:t>2</w:t>
+            </w:r>
+            <w:r>
+              <w:rPr>
+                <w:sz w:val="16"/>
+                <w:szCs w:val="16"/>
+              </w:rPr>
+              <w:t xml:space="preserve">  </w:t>
+            </w:r>
+            <w:r>
+              <w:rPr>
+                <w:sz w:val="16"/>
+                <w:szCs w:val="16"/>
+              </w:rPr>
+              <w:t>SUR7</w:t>
+            </w:r>
+            <w:r>
+              <w:rPr>
+                <w:sz w:val="16"/>
+                <w:szCs w:val="16"/>
+              </w:rPr>
+              <w:t xml:space="preserve">  </w:t>
+            </w:r>
+            <w:r>
+              <w:rPr>
+                <w:sz w:val="16"/>
+                <w:szCs w:val="16"/>
+              </w:rPr>
+              <w:t>FET34</w:t>
+            </w:r>
+            <w:r>
+              <w:rPr>
+                <w:sz w:val="16"/>
+                <w:szCs w:val="16"/>
+              </w:rPr>
+              <w:t xml:space="preserve">  </w:t>
+            </w:r>
+            <w:r>
+              <w:rPr>
+                <w:sz w:val="16"/>
+                <w:szCs w:val="16"/>
+              </w:rPr>
+              <w:t>HGT6</w:t>
+            </w:r>
+            <w:r>
+              <w:rPr>
+                <w:sz w:val="16"/>
+                <w:szCs w:val="16"/>
+              </w:rPr>
+              <w:t xml:space="preserve">  </w:t>
+            </w:r>
+            <w:r>
+              <w:rPr>
+                <w:sz w:val="16"/>
+                <w:szCs w:val="16"/>
+              </w:rPr>
+              <w:t>PHR1</w:t>
+            </w:r>
+            <w:r>
+              <w:rPr>
+                <w:sz w:val="16"/>
+                <w:szCs w:val="16"/>
+              </w:rPr>
+              <w:t xml:space="preserve">  </w:t>
+            </w:r>
+            <w:r>
+              <w:rPr>
+                <w:sz w:val="16"/>
+                <w:szCs w:val="16"/>
+              </w:rPr>
+              <w:t>RAC1</w:t>
+            </w:r>
+            <w:r>
+              <w:rPr>
+                <w:sz w:val="16"/>
+                <w:szCs w:val="16"/>
+              </w:rPr>
+              <w:t xml:space="preserve">  </w:t>
+            </w:r>
+            <w:r>
+              <w:rPr>
+                <w:sz w:val="16"/>
+                <w:szCs w:val="16"/>
+              </w:rPr>
+              <w:t>NCE102</w:t>
+            </w:r>
+            <w:r>
+              <w:rPr>
+                <w:sz w:val="16"/>
+                <w:szCs w:val="16"/>
+              </w:rPr>
+              <w:t xml:space="preserve">  </w:t>
+            </w:r>
+            <w:r>
+              <w:rPr>
+                <w:sz w:val="16"/>
+                <w:szCs w:val="16"/>
+              </w:rPr>
+              <w:t>orf19.3983</w:t>
+            </w:r>
+            <w:r>
+              <w:rPr>
+                <w:sz w:val="16"/>
+                <w:szCs w:val="16"/>
+              </w:rPr>
+              <w:t xml:space="preserve">  </w:t>
+            </w:r>
+            <w:r>
+              <w:rPr>
+                <w:sz w:val="16"/>
+                <w:szCs w:val="16"/>
+              </w:rPr>
+              <w:t>MNT1</w:t>
+            </w:r>
+            <w:r>
+              <w:rPr>
+                <w:sz w:val="16"/>
+                <w:szCs w:val="16"/>
+              </w:rPr>
+              <w:t xml:space="preserve">  </w:t>
+            </w:r>
+            <w:r>
+              <w:rPr>
+                <w:sz w:val="16"/>
+                <w:szCs w:val="16"/>
+              </w:rPr>
+              <w:t>YKT6</w:t>
+            </w:r>
+            <w:r>
+              <w:rPr>
+                <w:sz w:val="16"/>
+                <w:szCs w:val="16"/>
+              </w:rPr>
+              <w:t xml:space="preserve">  </w:t>
+            </w:r>
+            <w:r>
+              <w:rPr>
+                <w:sz w:val="16"/>
+                <w:szCs w:val="16"/>
+              </w:rPr>
+              <w:t>GAP4</w:t>
+            </w:r>
+            <w:r>
+              <w:rPr>
+                <w:sz w:val="16"/>
+                <w:szCs w:val="16"/>
+              </w:rPr>
+              <w:t xml:space="preserve">  </w:t>
+            </w:r>
+            <w:r>
+              <w:rPr>
+                <w:sz w:val="16"/>
+                <w:szCs w:val="16"/>
+              </w:rPr>
+              <w:t>orf19.6066</w:t>
+            </w:r>
+            <w:r>
+              <w:rPr>
+                <w:sz w:val="16"/>
+                <w:szCs w:val="16"/>
+              </w:rPr>
+              <w:t xml:space="preserve">  </w:t>
+            </w:r>
+            <w:r>
+              <w:rPr>
+                <w:sz w:val="16"/>
+                <w:szCs w:val="16"/>
+              </w:rPr>
+              <w:t>VAC8</w:t>
+            </w:r>
+            <w:r>
+              <w:rPr>
+                <w:sz w:val="16"/>
+                <w:szCs w:val="16"/>
+              </w:rPr>
+              <w:t xml:space="preserve">  </w:t>
+            </w:r>
+            <w:r>
+              <w:rPr>
+                <w:sz w:val="16"/>
+                <w:szCs w:val="16"/>
+              </w:rPr>
+              <w:t>RHO1</w:t>
+            </w:r>
+            <w:r>
+              <w:rPr>
+                <w:sz w:val="16"/>
+                <w:szCs w:val="16"/>
+              </w:rPr>
+              <w:t xml:space="preserve">  </w:t>
+            </w:r>
+            <w:r>
+              <w:rPr>
+                <w:sz w:val="16"/>
+                <w:szCs w:val="16"/>
+              </w:rPr>
+              <w:t>orf19.1054</w:t>
+            </w:r>
+            <w:r>
+              <w:rPr>
+                <w:sz w:val="16"/>
+                <w:szCs w:val="16"/>
+              </w:rPr>
+              <w:t xml:space="preserve">  </w:t>
+            </w:r>
+            <w:r>
+              <w:rPr>
+                <w:sz w:val="16"/>
+                <w:szCs w:val="16"/>
+              </w:rPr>
+              <w:t>ERO1</w:t>
+            </w:r>
+            <w:r>
+              <w:rPr>
+                <w:sz w:val="16"/>
+                <w:szCs w:val="16"/>
+              </w:rPr>
+              <w:t xml:space="preserve">  </w:t>
+            </w:r>
+            <w:r>
+              <w:rPr>
+                <w:sz w:val="16"/>
+                <w:szCs w:val="16"/>
+              </w:rPr>
+              <w:t>MLT1</w:t>
+            </w:r>
+            <w:r>
+              <w:rPr>
+                <w:sz w:val="16"/>
+                <w:szCs w:val="16"/>
+              </w:rPr>
+              <w:t xml:space="preserve">  </w:t>
+            </w:r>
+            <w:r>
+              <w:rPr>
+                <w:sz w:val="16"/>
+                <w:szCs w:val="16"/>
+              </w:rPr>
+              <w:t>YCP4</w:t>
+            </w:r>
+            <w:r>
+              <w:rPr>
+                <w:sz w:val="16"/>
+                <w:szCs w:val="16"/>
+              </w:rPr>
+              <w:t xml:space="preserve">  </w:t>
+            </w:r>
+            <w:r>
+              <w:rPr>
+                <w:sz w:val="16"/>
+                <w:szCs w:val="16"/>
+              </w:rPr>
+              <w:t>VPH1</w:t>
+            </w:r>
+            <w:r>
+              <w:rPr>
+                <w:sz w:val="16"/>
+                <w:szCs w:val="16"/>
+              </w:rPr>
+              <w:t xml:space="preserve">  PEP1  </w:t>
+            </w:r>
+            <w:r>
+              <w:rPr>
+                <w:sz w:val="16"/>
+                <w:szCs w:val="16"/>
+              </w:rPr>
+              <w:t>VMA6</w:t>
+            </w:r>
+            <w:r>
+              <w:rPr>
+                <w:sz w:val="16"/>
+                <w:szCs w:val="16"/>
+              </w:rPr>
+              <w:t xml:space="preserve">  </w:t>
+            </w:r>
+            <w:r>
+              <w:rPr>
+                <w:sz w:val="16"/>
+                <w:szCs w:val="16"/>
+              </w:rPr>
+              <w:t>YVC1</w:t>
+            </w:r>
+            <w:r>
+              <w:rPr>
+                <w:sz w:val="16"/>
+                <w:szCs w:val="16"/>
+              </w:rPr>
+              <w:t xml:space="preserve">  </w:t>
+            </w:r>
+            <w:r>
+              <w:rPr>
+                <w:sz w:val="16"/>
+                <w:szCs w:val="16"/>
+              </w:rPr>
+              <w:t>YPT31</w:t>
+            </w:r>
+            <w:r>
+              <w:rPr>
+                <w:sz w:val="16"/>
+                <w:szCs w:val="16"/>
+              </w:rPr>
+              <w:t xml:space="preserve">  </w:t>
+            </w:r>
+            <w:r>
+              <w:rPr>
+                <w:sz w:val="16"/>
+                <w:szCs w:val="16"/>
+              </w:rPr>
+              <w:t>ARF3</w:t>
+            </w:r>
+            <w:r>
+              <w:rPr>
+                <w:sz w:val="16"/>
+                <w:szCs w:val="16"/>
+              </w:rPr>
+              <w:t xml:space="preserve">  </w:t>
+            </w:r>
+            <w:r>
+              <w:rPr>
+                <w:sz w:val="16"/>
+                <w:szCs w:val="16"/>
+              </w:rPr>
+              <w:t>orf19.5006.1</w:t>
+            </w:r>
+            <w:r>
+              <w:rPr>
+                <w:sz w:val="16"/>
+                <w:szCs w:val="16"/>
+              </w:rPr>
+              <w:t xml:space="preserve">  </w:t>
+            </w:r>
+            <w:r>
+              <w:rPr>
+                <w:sz w:val="16"/>
+                <w:szCs w:val="16"/>
+              </w:rPr>
+              <w:t>GPX2</w:t>
+            </w:r>
+            <w:r>
+              <w:rPr>
+                <w:sz w:val="16"/>
+                <w:szCs w:val="16"/>
+              </w:rPr>
+              <w:t xml:space="preserve">  </w:t>
+            </w:r>
+            <w:r>
+              <w:rPr>
+                <w:sz w:val="16"/>
+                <w:szCs w:val="16"/>
+              </w:rPr>
+              <w:t>ACC1</w:t>
+            </w:r>
+            <w:r>
+              <w:rPr>
+                <w:sz w:val="16"/>
+                <w:szCs w:val="16"/>
+              </w:rPr>
+              <w:t xml:space="preserve">  </w:t>
+            </w:r>
+            <w:r>
+              <w:rPr>
+                <w:sz w:val="16"/>
+                <w:szCs w:val="16"/>
+              </w:rPr>
+              <w:t>VMA5</w:t>
+            </w:r>
+            <w:r>
+              <w:rPr>
+                <w:sz w:val="16"/>
+                <w:szCs w:val="16"/>
+              </w:rPr>
+              <w:t xml:space="preserve">  </w:t>
+            </w:r>
+            <w:r>
+              <w:rPr>
+                <w:sz w:val="16"/>
+                <w:szCs w:val="16"/>
+              </w:rPr>
+              <w:t>CHC1</w:t>
+            </w:r>
+            <w:r>
+              <w:rPr>
+                <w:sz w:val="16"/>
+                <w:szCs w:val="16"/>
+              </w:rPr>
+              <w:t xml:space="preserve">  </w:t>
+            </w:r>
+            <w:r>
+              <w:rPr>
+                <w:sz w:val="16"/>
+                <w:szCs w:val="16"/>
+              </w:rPr>
+              <w:t>VMA13</w:t>
+            </w:r>
+            <w:r>
+              <w:rPr>
+                <w:sz w:val="16"/>
+                <w:szCs w:val="16"/>
+              </w:rPr>
+              <w:t xml:space="preserve">  </w:t>
+            </w:r>
+            <w:r>
+              <w:rPr>
+                <w:sz w:val="16"/>
+                <w:szCs w:val="16"/>
+              </w:rPr>
+              <w:t>UBC4</w:t>
+            </w:r>
+            <w:r>
+              <w:rPr>
+                <w:sz w:val="16"/>
+                <w:szCs w:val="16"/>
+              </w:rPr>
+              <w:t xml:space="preserve">  </w:t>
+            </w:r>
+            <w:r>
+              <w:rPr>
+                <w:sz w:val="16"/>
+                <w:szCs w:val="16"/>
+              </w:rPr>
+              <w:t>VPS21</w:t>
             </w:r>
           </w:p>
         </w:tc>
         <w:tc>
           <w:tcPr>
-            <w:tcW w:w="3421" w:type="dxa"/>
+            <w:tcW w:w="3360" w:type="dxa"/>
             <w:vAlign w:val="center"/>
           </w:tcPr>
           <w:p>
@@ -810,22 +1139,6 @@
                 <w:szCs w:val="16"/>
               </w:rPr>
               <w:t xml:space="preserve">Plasma membrane </w:t>
-            </w:r>
-          </w:p>
-          <w:p>
-            <w:pPr>
-              <w:cnfStyle w:val="000000000000" w:firstRow="0" w:lastRow="0" w:firstColumn="0" w:lastColumn="0" w:oddVBand="0" w:evenVBand="0" w:oddHBand="0" w:evenHBand="0" w:firstRowFirstColumn="0" w:firstRowLastColumn="0" w:lastRowFirstColumn="0" w:lastRowLastColumn="0"/>
-              <w:rPr>
-                <w:sz w:val="16"/>
-                <w:szCs w:val="16"/>
-              </w:rPr>
-            </w:pPr>
-            <w:r>
-              <w:rPr>
-                <w:sz w:val="16"/>
-                <w:szCs w:val="16"/>
-              </w:rPr>
-              <w:t xml:space="preserve">Membrane raft </w:t>
             </w:r>
           </w:p>
           <w:p>
@@ -920,7 +1233,7 @@
         </w:tc>
         <w:tc>
           <w:tcPr>
-            <w:tcW w:w="850" w:type="dxa"/>
+            <w:tcW w:w="893" w:type="dxa"/>
             <w:vAlign w:val="center"/>
           </w:tcPr>
           <w:p>
@@ -968,7 +1281,14 @@
                 <w:sz w:val="16"/>
                 <w:szCs w:val="16"/>
               </w:rPr>
-              <w:t>8/350</w:t>
+              <w:t>7</w:t>
+            </w:r>
+            <w:r>
+              <w:rPr>
+                <w:sz w:val="16"/>
+                <w:szCs w:val="16"/>
+              </w:rPr>
+              <w:t>/350</w:t>
             </w:r>
           </w:p>
           <w:p>
@@ -985,22 +1305,6 @@
                 <w:szCs w:val="16"/>
               </w:rPr>
               <w:t>13/324</w:t>
-            </w:r>
-          </w:p>
-          <w:p>
-            <w:pPr>
-              <w:cnfStyle w:val="000000000000" w:firstRow="0" w:lastRow="0" w:firstColumn="0" w:lastColumn="0" w:oddVBand="0" w:evenVBand="0" w:oddHBand="0" w:evenHBand="0" w:firstRowFirstColumn="0" w:firstRowLastColumn="0" w:lastRowFirstColumn="0" w:lastRowLastColumn="0"/>
-              <w:rPr>
-                <w:sz w:val="16"/>
-                <w:szCs w:val="16"/>
-              </w:rPr>
-            </w:pPr>
-            <w:r>
-              <w:rPr>
-                <w:sz w:val="16"/>
-                <w:szCs w:val="16"/>
-              </w:rPr>
-              <w:t>4/10</w:t>
             </w:r>
           </w:p>
           <w:p>
@@ -1135,22 +1439,6 @@
                 <w:szCs w:val="16"/>
               </w:rPr>
               <w:t>BP</w:t>
-            </w:r>
-          </w:p>
-          <w:p>
-            <w:pPr>
-              <w:cnfStyle w:val="000000000000" w:firstRow="0" w:lastRow="0" w:firstColumn="0" w:lastColumn="0" w:oddVBand="0" w:evenVBand="0" w:oddHBand="0" w:evenHBand="0" w:firstRowFirstColumn="0" w:firstRowLastColumn="0" w:lastRowFirstColumn="0" w:lastRowLastColumn="0"/>
-              <w:rPr>
-                <w:sz w:val="16"/>
-                <w:szCs w:val="16"/>
-              </w:rPr>
-            </w:pPr>
-            <w:r>
-              <w:rPr>
-                <w:sz w:val="16"/>
-                <w:szCs w:val="16"/>
-              </w:rPr>
-              <w:t>CC</w:t>
             </w:r>
           </w:p>
           <w:p>
@@ -1258,7 +1546,7 @@
         <w:tc>
           <w:tcPr>
             <w:cnfStyle w:val="001000000000" w:firstRow="0" w:lastRow="0" w:firstColumn="1" w:lastColumn="0" w:oddVBand="0" w:evenVBand="0" w:oddHBand="0" w:evenHBand="0" w:firstRowFirstColumn="0" w:firstRowLastColumn="0" w:lastRowFirstColumn="0" w:lastRowLastColumn="0"/>
-            <w:tcW w:w="530" w:type="dxa"/>
+            <w:tcW w:w="707" w:type="dxa"/>
             <w:vAlign w:val="center"/>
           </w:tcPr>
           <w:p>
@@ -1274,13 +1562,13 @@
                 <w:sz w:val="16"/>
                 <w:szCs w:val="16"/>
               </w:rPr>
-              <w:t>17</w:t>
+              <w:t>45</w:t>
             </w:r>
           </w:p>
         </w:tc>
         <w:tc>
           <w:tcPr>
-            <w:tcW w:w="2570" w:type="dxa"/>
+            <w:tcW w:w="2837" w:type="dxa"/>
             <w:vAlign w:val="center"/>
           </w:tcPr>
           <w:p>
@@ -1297,230 +1585,629 @@
                 <w:sz w:val="16"/>
                 <w:szCs w:val="16"/>
               </w:rPr>
-              <w:t>GDH</w:t>
-            </w:r>
-            <w:proofErr w:type="gramStart"/>
-            <w:r>
-              <w:rPr>
-                <w:sz w:val="16"/>
-                <w:szCs w:val="16"/>
-              </w:rPr>
-              <w:t>3</w:t>
-            </w:r>
-            <w:r>
-              <w:rPr>
-                <w:sz w:val="16"/>
-                <w:szCs w:val="16"/>
-              </w:rPr>
-              <w:t xml:space="preserve"> </w:t>
-            </w:r>
-            <w:r>
-              <w:rPr>
-                <w:sz w:val="16"/>
-                <w:szCs w:val="16"/>
-              </w:rPr>
-              <w:t xml:space="preserve"> ATP</w:t>
-            </w:r>
-            <w:proofErr w:type="gramEnd"/>
-            <w:r>
-              <w:rPr>
-                <w:sz w:val="16"/>
-                <w:szCs w:val="16"/>
-              </w:rPr>
-              <w:t>3</w:t>
-            </w:r>
-            <w:r>
-              <w:rPr>
-                <w:sz w:val="16"/>
-                <w:szCs w:val="16"/>
-              </w:rPr>
-              <w:t xml:space="preserve"> </w:t>
-            </w:r>
-            <w:r>
-              <w:rPr>
-                <w:sz w:val="16"/>
-                <w:szCs w:val="16"/>
-              </w:rPr>
-              <w:t xml:space="preserve"> ATP7</w:t>
-            </w:r>
-            <w:r>
-              <w:rPr>
-                <w:sz w:val="16"/>
-                <w:szCs w:val="16"/>
-              </w:rPr>
-              <w:t xml:space="preserve"> </w:t>
-            </w:r>
-            <w:r>
-              <w:rPr>
-                <w:sz w:val="16"/>
-                <w:szCs w:val="16"/>
-              </w:rPr>
-              <w:t xml:space="preserve"> QCR2</w:t>
-            </w:r>
-            <w:r>
-              <w:rPr>
-                <w:sz w:val="16"/>
-                <w:szCs w:val="16"/>
-              </w:rPr>
-              <w:t xml:space="preserve"> </w:t>
-            </w:r>
-            <w:r>
-              <w:rPr>
-                <w:sz w:val="16"/>
-                <w:szCs w:val="16"/>
-              </w:rPr>
-              <w:t xml:space="preserve"> ATP4</w:t>
-            </w:r>
-          </w:p>
-          <w:p>
-            <w:pPr>
-              <w:spacing w:line="276" w:lineRule="auto"/>
-              <w:cnfStyle w:val="000000100000" w:firstRow="0" w:lastRow="0" w:firstColumn="0" w:lastColumn="0" w:oddVBand="0" w:evenVBand="0" w:oddHBand="1" w:evenHBand="0" w:firstRowFirstColumn="0" w:firstRowLastColumn="0" w:lastRowFirstColumn="0" w:lastRowLastColumn="0"/>
-              <w:rPr>
-                <w:sz w:val="16"/>
-                <w:szCs w:val="16"/>
-              </w:rPr>
-            </w:pPr>
-            <w:r>
-              <w:rPr>
-                <w:sz w:val="16"/>
-                <w:szCs w:val="16"/>
-              </w:rPr>
-              <w:t>orf19.</w:t>
-            </w:r>
-            <w:proofErr w:type="gramStart"/>
-            <w:r>
-              <w:rPr>
-                <w:sz w:val="16"/>
-                <w:szCs w:val="16"/>
-              </w:rPr>
-              <w:t xml:space="preserve">3859 </w:t>
-            </w:r>
-            <w:r>
-              <w:rPr>
-                <w:sz w:val="16"/>
-                <w:szCs w:val="16"/>
-              </w:rPr>
-              <w:t xml:space="preserve"> </w:t>
-            </w:r>
-            <w:r>
-              <w:rPr>
-                <w:sz w:val="16"/>
-                <w:szCs w:val="16"/>
-              </w:rPr>
-              <w:t>orf</w:t>
-            </w:r>
-            <w:proofErr w:type="gramEnd"/>
-            <w:r>
-              <w:rPr>
-                <w:sz w:val="16"/>
-                <w:szCs w:val="16"/>
-              </w:rPr>
-              <w:t xml:space="preserve">19.2168.3 </w:t>
-            </w:r>
-            <w:r>
-              <w:rPr>
-                <w:sz w:val="16"/>
-                <w:szCs w:val="16"/>
-              </w:rPr>
-              <w:t xml:space="preserve"> </w:t>
-            </w:r>
-            <w:r>
-              <w:rPr>
-                <w:sz w:val="16"/>
-                <w:szCs w:val="16"/>
-              </w:rPr>
-              <w:t xml:space="preserve">SEC61 ERV29 </w:t>
-            </w:r>
-            <w:r>
-              <w:rPr>
-                <w:sz w:val="16"/>
-                <w:szCs w:val="16"/>
-              </w:rPr>
-              <w:t xml:space="preserve"> </w:t>
-            </w:r>
-            <w:r>
-              <w:rPr>
-                <w:sz w:val="16"/>
-                <w:szCs w:val="16"/>
-              </w:rPr>
-              <w:t xml:space="preserve">SEC18 </w:t>
-            </w:r>
-            <w:r>
-              <w:rPr>
-                <w:sz w:val="16"/>
-                <w:szCs w:val="16"/>
-              </w:rPr>
-              <w:t xml:space="preserve"> </w:t>
-            </w:r>
-            <w:r>
-              <w:rPr>
-                <w:sz w:val="16"/>
-                <w:szCs w:val="16"/>
-              </w:rPr>
-              <w:t xml:space="preserve">orf19.1564 orf19.6882.1 </w:t>
-            </w:r>
-            <w:r>
-              <w:rPr>
-                <w:sz w:val="16"/>
-                <w:szCs w:val="16"/>
-              </w:rPr>
-              <w:t xml:space="preserve"> </w:t>
-            </w:r>
-            <w:r>
-              <w:rPr>
-                <w:sz w:val="16"/>
-                <w:szCs w:val="16"/>
-              </w:rPr>
-              <w:t xml:space="preserve">SDH12 </w:t>
-            </w:r>
-            <w:r>
-              <w:rPr>
-                <w:sz w:val="16"/>
-                <w:szCs w:val="16"/>
-              </w:rPr>
-              <w:t xml:space="preserve"> </w:t>
-            </w:r>
-            <w:r>
-              <w:rPr>
-                <w:sz w:val="16"/>
-                <w:szCs w:val="16"/>
-              </w:rPr>
-              <w:t xml:space="preserve">EMP70 </w:t>
-            </w:r>
-            <w:r>
-              <w:rPr>
-                <w:sz w:val="16"/>
-                <w:szCs w:val="16"/>
-              </w:rPr>
-              <w:t xml:space="preserve"> </w:t>
-            </w:r>
-            <w:r>
-              <w:rPr>
-                <w:sz w:val="16"/>
-                <w:szCs w:val="16"/>
-              </w:rPr>
-              <w:t xml:space="preserve">YPT1 orf19.6264.3 </w:t>
-            </w:r>
-            <w:r>
-              <w:rPr>
-                <w:sz w:val="16"/>
-                <w:szCs w:val="16"/>
-              </w:rPr>
-              <w:t xml:space="preserve"> </w:t>
-            </w:r>
-            <w:r>
-              <w:rPr>
-                <w:sz w:val="16"/>
-                <w:szCs w:val="16"/>
-              </w:rPr>
-              <w:t>VPS1</w:t>
+              <w:t>YCK2</w:t>
+            </w:r>
+            <w:r>
+              <w:rPr>
+                <w:sz w:val="16"/>
+                <w:szCs w:val="16"/>
+              </w:rPr>
+              <w:t xml:space="preserve">  </w:t>
+            </w:r>
+            <w:r>
+              <w:rPr>
+                <w:sz w:val="16"/>
+                <w:szCs w:val="16"/>
+              </w:rPr>
+              <w:t>MYO2</w:t>
+            </w:r>
+            <w:r>
+              <w:rPr>
+                <w:sz w:val="16"/>
+                <w:szCs w:val="16"/>
+              </w:rPr>
+              <w:t xml:space="preserve">  </w:t>
+            </w:r>
+            <w:r>
+              <w:rPr>
+                <w:sz w:val="16"/>
+                <w:szCs w:val="16"/>
+              </w:rPr>
+              <w:t>GPD2</w:t>
+            </w:r>
+            <w:r>
+              <w:rPr>
+                <w:sz w:val="16"/>
+                <w:szCs w:val="16"/>
+              </w:rPr>
+              <w:t xml:space="preserve">  </w:t>
+            </w:r>
+            <w:r>
+              <w:rPr>
+                <w:sz w:val="16"/>
+                <w:szCs w:val="16"/>
+              </w:rPr>
+              <w:t>COX9</w:t>
+            </w:r>
+            <w:r>
+              <w:rPr>
+                <w:sz w:val="16"/>
+                <w:szCs w:val="16"/>
+              </w:rPr>
+              <w:t xml:space="preserve">  </w:t>
+            </w:r>
+            <w:r>
+              <w:rPr>
+                <w:sz w:val="16"/>
+                <w:szCs w:val="16"/>
+              </w:rPr>
+              <w:t>ERG6</w:t>
+            </w:r>
+            <w:r>
+              <w:rPr>
+                <w:sz w:val="16"/>
+                <w:szCs w:val="16"/>
+              </w:rPr>
+              <w:t xml:space="preserve">  </w:t>
+            </w:r>
+            <w:r>
+              <w:rPr>
+                <w:sz w:val="16"/>
+                <w:szCs w:val="16"/>
+              </w:rPr>
+              <w:t>MIR1</w:t>
+            </w:r>
+            <w:r>
+              <w:rPr>
+                <w:sz w:val="16"/>
+                <w:szCs w:val="16"/>
+              </w:rPr>
+              <w:t xml:space="preserve">  </w:t>
+            </w:r>
+            <w:r>
+              <w:rPr>
+                <w:sz w:val="16"/>
+                <w:szCs w:val="16"/>
+              </w:rPr>
+              <w:t>PET9</w:t>
+            </w:r>
+            <w:r>
+              <w:rPr>
+                <w:sz w:val="16"/>
+                <w:szCs w:val="16"/>
+              </w:rPr>
+              <w:t xml:space="preserve">  </w:t>
+            </w:r>
+            <w:r>
+              <w:rPr>
+                <w:sz w:val="16"/>
+                <w:szCs w:val="16"/>
+              </w:rPr>
+              <w:t>LHS1</w:t>
+            </w:r>
+            <w:r>
+              <w:rPr>
+                <w:sz w:val="16"/>
+                <w:szCs w:val="16"/>
+              </w:rPr>
+              <w:t xml:space="preserve">  </w:t>
+            </w:r>
+            <w:r>
+              <w:rPr>
+                <w:sz w:val="16"/>
+                <w:szCs w:val="16"/>
+              </w:rPr>
+              <w:t>QCR7</w:t>
+            </w:r>
+            <w:r>
+              <w:rPr>
+                <w:sz w:val="16"/>
+                <w:szCs w:val="16"/>
+              </w:rPr>
+              <w:t xml:space="preserve">  </w:t>
+            </w:r>
+            <w:r>
+              <w:rPr>
+                <w:sz w:val="16"/>
+                <w:szCs w:val="16"/>
+              </w:rPr>
+              <w:t>RIP1</w:t>
+            </w:r>
+            <w:r>
+              <w:rPr>
+                <w:sz w:val="16"/>
+                <w:szCs w:val="16"/>
+              </w:rPr>
+              <w:t xml:space="preserve">  </w:t>
+            </w:r>
+            <w:r>
+              <w:rPr>
+                <w:sz w:val="16"/>
+                <w:szCs w:val="16"/>
+              </w:rPr>
+              <w:t>orf19.2168.3</w:t>
+            </w:r>
+            <w:r>
+              <w:rPr>
+                <w:sz w:val="16"/>
+                <w:szCs w:val="16"/>
+              </w:rPr>
+              <w:t xml:space="preserve">  </w:t>
+            </w:r>
+            <w:r>
+              <w:rPr>
+                <w:sz w:val="16"/>
+                <w:szCs w:val="16"/>
+              </w:rPr>
+              <w:t>SEC61</w:t>
+            </w:r>
+            <w:r>
+              <w:rPr>
+                <w:sz w:val="16"/>
+                <w:szCs w:val="16"/>
+              </w:rPr>
+              <w:t xml:space="preserve">  </w:t>
+            </w:r>
+            <w:r>
+              <w:rPr>
+                <w:sz w:val="16"/>
+                <w:szCs w:val="16"/>
+              </w:rPr>
+              <w:t>SSO2</w:t>
+            </w:r>
+            <w:r>
+              <w:rPr>
+                <w:sz w:val="16"/>
+                <w:szCs w:val="16"/>
+              </w:rPr>
+              <w:t xml:space="preserve">  </w:t>
+            </w:r>
+            <w:r>
+              <w:rPr>
+                <w:sz w:val="16"/>
+                <w:szCs w:val="16"/>
+              </w:rPr>
+              <w:t>TOM70</w:t>
+            </w:r>
+            <w:r>
+              <w:rPr>
+                <w:sz w:val="16"/>
+                <w:szCs w:val="16"/>
+              </w:rPr>
+              <w:t xml:space="preserve">  </w:t>
+            </w:r>
+            <w:r>
+              <w:rPr>
+                <w:sz w:val="16"/>
+                <w:szCs w:val="16"/>
+              </w:rPr>
+              <w:t>POR1</w:t>
+            </w:r>
+            <w:r>
+              <w:rPr>
+                <w:sz w:val="16"/>
+                <w:szCs w:val="16"/>
+              </w:rPr>
+              <w:t xml:space="preserve">  </w:t>
+            </w:r>
+            <w:r>
+              <w:rPr>
+                <w:sz w:val="16"/>
+                <w:szCs w:val="16"/>
+              </w:rPr>
+              <w:t>CYT1</w:t>
+            </w:r>
+            <w:r>
+              <w:rPr>
+                <w:sz w:val="16"/>
+                <w:szCs w:val="16"/>
+              </w:rPr>
+              <w:t xml:space="preserve">  </w:t>
+            </w:r>
+            <w:r>
+              <w:rPr>
+                <w:sz w:val="16"/>
+                <w:szCs w:val="16"/>
+              </w:rPr>
+              <w:t>orf19.4016</w:t>
+            </w:r>
+            <w:r>
+              <w:rPr>
+                <w:sz w:val="16"/>
+                <w:szCs w:val="16"/>
+              </w:rPr>
+              <w:t xml:space="preserve">  </w:t>
+            </w:r>
+            <w:r>
+              <w:rPr>
+                <w:sz w:val="16"/>
+                <w:szCs w:val="16"/>
+              </w:rPr>
+              <w:t>COX2</w:t>
+            </w:r>
+            <w:r>
+              <w:rPr>
+                <w:sz w:val="16"/>
+                <w:szCs w:val="16"/>
+              </w:rPr>
+              <w:t xml:space="preserve">  </w:t>
+            </w:r>
+            <w:r>
+              <w:rPr>
+                <w:sz w:val="16"/>
+                <w:szCs w:val="16"/>
+              </w:rPr>
+              <w:t>FAA4</w:t>
+            </w:r>
+            <w:r>
+              <w:rPr>
+                <w:sz w:val="16"/>
+                <w:szCs w:val="16"/>
+              </w:rPr>
+              <w:t xml:space="preserve">  </w:t>
+            </w:r>
+            <w:r>
+              <w:rPr>
+                <w:sz w:val="16"/>
+                <w:szCs w:val="16"/>
+              </w:rPr>
+              <w:t>COX5</w:t>
+            </w:r>
+            <w:r>
+              <w:rPr>
+                <w:sz w:val="16"/>
+                <w:szCs w:val="16"/>
+              </w:rPr>
+              <w:t xml:space="preserve">  </w:t>
+            </w:r>
+            <w:r>
+              <w:rPr>
+                <w:sz w:val="16"/>
+                <w:szCs w:val="16"/>
+              </w:rPr>
+              <w:t>CBR1</w:t>
+            </w:r>
+            <w:r>
+              <w:rPr>
+                <w:sz w:val="16"/>
+                <w:szCs w:val="16"/>
+              </w:rPr>
+              <w:t xml:space="preserve">  </w:t>
+            </w:r>
+            <w:r>
+              <w:rPr>
+                <w:sz w:val="16"/>
+                <w:szCs w:val="16"/>
+              </w:rPr>
+              <w:t>MTS1</w:t>
+            </w:r>
+            <w:r>
+              <w:rPr>
+                <w:sz w:val="16"/>
+                <w:szCs w:val="16"/>
+              </w:rPr>
+              <w:t xml:space="preserve">  </w:t>
+            </w:r>
+            <w:r>
+              <w:rPr>
+                <w:sz w:val="16"/>
+                <w:szCs w:val="16"/>
+              </w:rPr>
+              <w:t>SEC4</w:t>
+            </w:r>
+            <w:r>
+              <w:rPr>
+                <w:sz w:val="16"/>
+                <w:szCs w:val="16"/>
+              </w:rPr>
+              <w:t xml:space="preserve">  </w:t>
+            </w:r>
+            <w:r>
+              <w:rPr>
+                <w:sz w:val="16"/>
+                <w:szCs w:val="16"/>
+              </w:rPr>
+              <w:t>PHB2</w:t>
+            </w:r>
+            <w:r>
+              <w:rPr>
+                <w:sz w:val="16"/>
+                <w:szCs w:val="16"/>
+              </w:rPr>
+              <w:t xml:space="preserve">  </w:t>
+            </w:r>
+            <w:r>
+              <w:rPr>
+                <w:sz w:val="16"/>
+                <w:szCs w:val="16"/>
+              </w:rPr>
+              <w:t>ALO1</w:t>
+            </w:r>
+            <w:r>
+              <w:rPr>
+                <w:sz w:val="16"/>
+                <w:szCs w:val="16"/>
+              </w:rPr>
+              <w:t xml:space="preserve">  </w:t>
+            </w:r>
+            <w:r>
+              <w:rPr>
+                <w:sz w:val="16"/>
+                <w:szCs w:val="16"/>
+              </w:rPr>
+              <w:t>ATP4</w:t>
+            </w:r>
+            <w:r>
+              <w:rPr>
+                <w:sz w:val="16"/>
+                <w:szCs w:val="16"/>
+              </w:rPr>
+              <w:t xml:space="preserve">  </w:t>
+            </w:r>
+            <w:r>
+              <w:rPr>
+                <w:sz w:val="16"/>
+                <w:szCs w:val="16"/>
+              </w:rPr>
+              <w:t>HET1</w:t>
+            </w:r>
+            <w:r>
+              <w:rPr>
+                <w:sz w:val="16"/>
+                <w:szCs w:val="16"/>
+              </w:rPr>
+              <w:t xml:space="preserve">  </w:t>
+            </w:r>
+            <w:r>
+              <w:rPr>
+                <w:sz w:val="16"/>
+                <w:szCs w:val="16"/>
+              </w:rPr>
+              <w:t>CRM1</w:t>
+            </w:r>
+            <w:r>
+              <w:rPr>
+                <w:sz w:val="16"/>
+                <w:szCs w:val="16"/>
+              </w:rPr>
+              <w:t xml:space="preserve">  </w:t>
+            </w:r>
+            <w:r>
+              <w:rPr>
+                <w:sz w:val="16"/>
+                <w:szCs w:val="16"/>
+              </w:rPr>
+              <w:t>orf19.1229</w:t>
+            </w:r>
+            <w:r>
+              <w:rPr>
+                <w:sz w:val="16"/>
+                <w:szCs w:val="16"/>
+              </w:rPr>
+              <w:t xml:space="preserve">  </w:t>
+            </w:r>
+            <w:r>
+              <w:rPr>
+                <w:sz w:val="16"/>
+                <w:szCs w:val="16"/>
+              </w:rPr>
+              <w:t>orf19.3799</w:t>
+            </w:r>
+            <w:r>
+              <w:rPr>
+                <w:sz w:val="16"/>
+                <w:szCs w:val="16"/>
+              </w:rPr>
+              <w:t xml:space="preserve">  </w:t>
+            </w:r>
+            <w:r>
+              <w:rPr>
+                <w:sz w:val="16"/>
+                <w:szCs w:val="16"/>
+              </w:rPr>
+              <w:t>KAR2</w:t>
+            </w:r>
+            <w:r>
+              <w:rPr>
+                <w:sz w:val="16"/>
+                <w:szCs w:val="16"/>
+              </w:rPr>
+              <w:t xml:space="preserve">  </w:t>
+            </w:r>
+            <w:r>
+              <w:rPr>
+                <w:sz w:val="16"/>
+                <w:szCs w:val="16"/>
+              </w:rPr>
+              <w:t>NIP1</w:t>
+            </w:r>
+            <w:r>
+              <w:rPr>
+                <w:sz w:val="16"/>
+                <w:szCs w:val="16"/>
+              </w:rPr>
+              <w:t xml:space="preserve">  </w:t>
+            </w:r>
+            <w:r>
+              <w:rPr>
+                <w:sz w:val="16"/>
+                <w:szCs w:val="16"/>
+              </w:rPr>
+              <w:t>orf19.86</w:t>
+            </w:r>
+            <w:r>
+              <w:rPr>
+                <w:sz w:val="16"/>
+                <w:szCs w:val="16"/>
+              </w:rPr>
+              <w:t xml:space="preserve">  </w:t>
+            </w:r>
+            <w:r>
+              <w:rPr>
+                <w:sz w:val="16"/>
+                <w:szCs w:val="16"/>
+              </w:rPr>
+              <w:t>SEC14</w:t>
+            </w:r>
+            <w:r>
+              <w:rPr>
+                <w:sz w:val="16"/>
+                <w:szCs w:val="16"/>
+              </w:rPr>
+              <w:t xml:space="preserve">  </w:t>
+            </w:r>
+            <w:r>
+              <w:rPr>
+                <w:sz w:val="16"/>
+                <w:szCs w:val="16"/>
+              </w:rPr>
+              <w:t>NOP5</w:t>
+            </w:r>
+            <w:r>
+              <w:rPr>
+                <w:sz w:val="16"/>
+                <w:szCs w:val="16"/>
+              </w:rPr>
+              <w:t xml:space="preserve">  </w:t>
+            </w:r>
+            <w:r>
+              <w:rPr>
+                <w:sz w:val="16"/>
+                <w:szCs w:val="16"/>
+              </w:rPr>
+              <w:t>orf19.6883</w:t>
+            </w:r>
+            <w:r>
+              <w:rPr>
+                <w:sz w:val="16"/>
+                <w:szCs w:val="16"/>
+              </w:rPr>
+              <w:t xml:space="preserve">  </w:t>
+            </w:r>
+            <w:r>
+              <w:rPr>
+                <w:sz w:val="16"/>
+                <w:szCs w:val="16"/>
+              </w:rPr>
+              <w:t>orf19.2489</w:t>
+            </w:r>
+            <w:r>
+              <w:rPr>
+                <w:sz w:val="16"/>
+                <w:szCs w:val="16"/>
+              </w:rPr>
+              <w:t xml:space="preserve">  </w:t>
+            </w:r>
+            <w:r>
+              <w:rPr>
+                <w:sz w:val="16"/>
+                <w:szCs w:val="16"/>
+              </w:rPr>
+              <w:t>TIF</w:t>
+            </w:r>
+            <w:r>
+              <w:rPr>
+                <w:sz w:val="16"/>
+                <w:szCs w:val="16"/>
+              </w:rPr>
+              <w:t xml:space="preserve">  </w:t>
+            </w:r>
+            <w:r>
+              <w:rPr>
+                <w:sz w:val="16"/>
+                <w:szCs w:val="16"/>
+              </w:rPr>
+              <w:t>orf19.1833</w:t>
+            </w:r>
+            <w:r>
+              <w:rPr>
+                <w:sz w:val="16"/>
+                <w:szCs w:val="16"/>
+              </w:rPr>
+              <w:t xml:space="preserve">  </w:t>
+            </w:r>
+            <w:r>
+              <w:rPr>
+                <w:sz w:val="16"/>
+                <w:szCs w:val="16"/>
+              </w:rPr>
+              <w:t>GUA1</w:t>
+            </w:r>
+            <w:r>
+              <w:rPr>
+                <w:sz w:val="16"/>
+                <w:szCs w:val="16"/>
+              </w:rPr>
+              <w:t xml:space="preserve">  </w:t>
+            </w:r>
+            <w:r>
+              <w:rPr>
+                <w:sz w:val="16"/>
+                <w:szCs w:val="16"/>
+              </w:rPr>
+              <w:t>GDI1</w:t>
+            </w:r>
+            <w:r>
+              <w:rPr>
+                <w:sz w:val="16"/>
+                <w:szCs w:val="16"/>
+              </w:rPr>
+              <w:t xml:space="preserve">  </w:t>
+            </w:r>
+            <w:r>
+              <w:rPr>
+                <w:sz w:val="16"/>
+                <w:szCs w:val="16"/>
+              </w:rPr>
+              <w:t>orf19.1355</w:t>
+            </w:r>
+            <w:r>
+              <w:rPr>
+                <w:sz w:val="16"/>
+                <w:szCs w:val="16"/>
+              </w:rPr>
+              <w:t xml:space="preserve">  </w:t>
+            </w:r>
+            <w:r>
+              <w:rPr>
+                <w:sz w:val="16"/>
+                <w:szCs w:val="16"/>
+              </w:rPr>
+              <w:t>orf19.3681</w:t>
+            </w:r>
+            <w:r>
+              <w:rPr>
+                <w:sz w:val="16"/>
+                <w:szCs w:val="16"/>
+              </w:rPr>
+              <w:t xml:space="preserve">  </w:t>
+            </w:r>
+            <w:r>
+              <w:rPr>
+                <w:sz w:val="16"/>
+                <w:szCs w:val="16"/>
+              </w:rPr>
+              <w:t>orf19.3341</w:t>
+            </w:r>
+            <w:r>
+              <w:rPr>
+                <w:sz w:val="16"/>
+                <w:szCs w:val="16"/>
+              </w:rPr>
+              <w:t xml:space="preserve">  </w:t>
+            </w:r>
+            <w:r>
+              <w:rPr>
+                <w:sz w:val="16"/>
+                <w:szCs w:val="16"/>
+              </w:rPr>
+              <w:t>orf19.5085</w:t>
             </w:r>
           </w:p>
         </w:tc>
         <w:tc>
           <w:tcPr>
-            <w:tcW w:w="3421" w:type="dxa"/>
+            <w:tcW w:w="3360" w:type="dxa"/>
             <w:vAlign w:val="center"/>
           </w:tcPr>
           <w:p>
@@ -1536,155 +2223,125 @@
                 <w:sz w:val="16"/>
                 <w:szCs w:val="16"/>
               </w:rPr>
-              <w:t xml:space="preserve">ATP synthesis coupled proton transport </w:t>
-            </w:r>
-          </w:p>
-          <w:p>
-            <w:pPr>
-              <w:cnfStyle w:val="000000100000" w:firstRow="0" w:lastRow="0" w:firstColumn="0" w:lastColumn="0" w:oddVBand="0" w:evenVBand="0" w:oddHBand="1" w:evenHBand="0" w:firstRowFirstColumn="0" w:firstRowLastColumn="0" w:lastRowFirstColumn="0" w:lastRowLastColumn="0"/>
-              <w:rPr>
-                <w:sz w:val="16"/>
-                <w:szCs w:val="16"/>
-              </w:rPr>
-            </w:pPr>
-            <w:r>
-              <w:rPr>
-                <w:sz w:val="16"/>
-                <w:szCs w:val="16"/>
-              </w:rPr>
-              <w:t xml:space="preserve">Fatty acid elongation </w:t>
-            </w:r>
-          </w:p>
-          <w:p>
-            <w:pPr>
-              <w:cnfStyle w:val="000000100000" w:firstRow="0" w:lastRow="0" w:firstColumn="0" w:lastColumn="0" w:oddVBand="0" w:evenVBand="0" w:oddHBand="1" w:evenHBand="0" w:firstRowFirstColumn="0" w:firstRowLastColumn="0" w:lastRowFirstColumn="0" w:lastRowLastColumn="0"/>
-              <w:rPr>
-                <w:sz w:val="16"/>
-                <w:szCs w:val="16"/>
-              </w:rPr>
-            </w:pPr>
-            <w:r>
-              <w:rPr>
-                <w:sz w:val="16"/>
-                <w:szCs w:val="16"/>
-              </w:rPr>
-              <w:t xml:space="preserve">Plasma membrane </w:t>
-            </w:r>
-          </w:p>
-          <w:p>
-            <w:pPr>
-              <w:cnfStyle w:val="000000100000" w:firstRow="0" w:lastRow="0" w:firstColumn="0" w:lastColumn="0" w:oddVBand="0" w:evenVBand="0" w:oddHBand="1" w:evenHBand="0" w:firstRowFirstColumn="0" w:firstRowLastColumn="0" w:lastRowFirstColumn="0" w:lastRowLastColumn="0"/>
-              <w:rPr>
-                <w:sz w:val="16"/>
-                <w:szCs w:val="16"/>
-              </w:rPr>
-            </w:pPr>
-            <w:r>
-              <w:rPr>
-                <w:sz w:val="16"/>
-                <w:szCs w:val="16"/>
-              </w:rPr>
-              <w:t>Mitochondrial H</w:t>
-            </w:r>
-            <w:r>
-              <w:rPr>
-                <w:sz w:val="16"/>
-                <w:szCs w:val="16"/>
-                <w:vertAlign w:val="superscript"/>
-              </w:rPr>
-              <w:t>+</w:t>
-            </w:r>
-            <w:r>
-              <w:rPr>
-                <w:sz w:val="16"/>
-                <w:szCs w:val="16"/>
-              </w:rPr>
-              <w:t xml:space="preserve">-transporting ATP synthase </w:t>
-            </w:r>
-            <w:proofErr w:type="gramStart"/>
-            <w:r>
-              <w:rPr>
-                <w:sz w:val="16"/>
-                <w:szCs w:val="16"/>
-              </w:rPr>
-              <w:t>F(</w:t>
-            </w:r>
-            <w:proofErr w:type="gramEnd"/>
-            <w:r>
-              <w:rPr>
-                <w:sz w:val="16"/>
-                <w:szCs w:val="16"/>
-              </w:rPr>
-              <w:t>0)</w:t>
-            </w:r>
-          </w:p>
-          <w:p>
-            <w:pPr>
-              <w:cnfStyle w:val="000000100000" w:firstRow="0" w:lastRow="0" w:firstColumn="0" w:lastColumn="0" w:oddVBand="0" w:evenVBand="0" w:oddHBand="1" w:evenHBand="0" w:firstRowFirstColumn="0" w:firstRowLastColumn="0" w:lastRowFirstColumn="0" w:lastRowLastColumn="0"/>
-              <w:rPr>
-                <w:sz w:val="16"/>
-                <w:szCs w:val="16"/>
-              </w:rPr>
-            </w:pPr>
-            <w:r>
-              <w:rPr>
-                <w:sz w:val="16"/>
-                <w:szCs w:val="16"/>
-              </w:rPr>
-              <w:t>Endoplasmic reticulum</w:t>
-            </w:r>
-          </w:p>
-          <w:p>
-            <w:pPr>
-              <w:cnfStyle w:val="000000100000" w:firstRow="0" w:lastRow="0" w:firstColumn="0" w:lastColumn="0" w:oddVBand="0" w:evenVBand="0" w:oddHBand="1" w:evenHBand="0" w:firstRowFirstColumn="0" w:firstRowLastColumn="0" w:lastRowFirstColumn="0" w:lastRowLastColumn="0"/>
-              <w:rPr>
-                <w:sz w:val="16"/>
-                <w:szCs w:val="16"/>
-              </w:rPr>
-            </w:pPr>
-            <w:r>
-              <w:rPr>
-                <w:sz w:val="16"/>
-                <w:szCs w:val="16"/>
-              </w:rPr>
-              <w:t>H</w:t>
-            </w:r>
-            <w:r>
-              <w:rPr>
-                <w:sz w:val="16"/>
-                <w:szCs w:val="16"/>
-                <w:vertAlign w:val="superscript"/>
-              </w:rPr>
-              <w:t>+</w:t>
-            </w:r>
-            <w:r>
-              <w:rPr>
-                <w:sz w:val="16"/>
-                <w:szCs w:val="16"/>
-              </w:rPr>
-              <w:t xml:space="preserve"> transmembrane transporter activity </w:t>
-            </w:r>
-          </w:p>
-          <w:p>
-            <w:pPr>
-              <w:cnfStyle w:val="000000100000" w:firstRow="0" w:lastRow="0" w:firstColumn="0" w:lastColumn="0" w:oddVBand="0" w:evenVBand="0" w:oddHBand="1" w:evenHBand="0" w:firstRowFirstColumn="0" w:firstRowLastColumn="0" w:lastRowFirstColumn="0" w:lastRowLastColumn="0"/>
-              <w:rPr>
-                <w:sz w:val="16"/>
-                <w:szCs w:val="16"/>
-              </w:rPr>
-            </w:pPr>
-            <w:r>
-              <w:rPr>
-                <w:sz w:val="16"/>
-                <w:szCs w:val="16"/>
-              </w:rPr>
-              <w:t xml:space="preserve">GTP binding </w:t>
+              <w:t>Hydrogen ion transmembrane transport</w:t>
+            </w:r>
+          </w:p>
+          <w:p>
+            <w:pPr>
+              <w:cnfStyle w:val="000000100000" w:firstRow="0" w:lastRow="0" w:firstColumn="0" w:lastColumn="0" w:oddVBand="0" w:evenVBand="0" w:oddHBand="1" w:evenHBand="0" w:firstRowFirstColumn="0" w:firstRowLastColumn="0" w:lastRowFirstColumn="0" w:lastRowLastColumn="0"/>
+              <w:rPr>
+                <w:sz w:val="16"/>
+                <w:szCs w:val="16"/>
+              </w:rPr>
+            </w:pPr>
+            <w:r>
+              <w:rPr>
+                <w:sz w:val="16"/>
+                <w:szCs w:val="16"/>
+              </w:rPr>
+              <w:t>Intracellular protein transport</w:t>
+            </w:r>
+          </w:p>
+          <w:p>
+            <w:pPr>
+              <w:cnfStyle w:val="000000100000" w:firstRow="0" w:lastRow="0" w:firstColumn="0" w:lastColumn="0" w:oddVBand="0" w:evenVBand="0" w:oddHBand="1" w:evenHBand="0" w:firstRowFirstColumn="0" w:firstRowLastColumn="0" w:lastRowFirstColumn="0" w:lastRowLastColumn="0"/>
+              <w:rPr>
+                <w:sz w:val="16"/>
+                <w:szCs w:val="16"/>
+              </w:rPr>
+            </w:pPr>
+            <w:r>
+              <w:rPr>
+                <w:sz w:val="16"/>
+                <w:szCs w:val="16"/>
+              </w:rPr>
+              <w:t>Protein secretion</w:t>
+            </w:r>
+          </w:p>
+          <w:p>
+            <w:pPr>
+              <w:cnfStyle w:val="000000100000" w:firstRow="0" w:lastRow="0" w:firstColumn="0" w:lastColumn="0" w:oddVBand="0" w:evenVBand="0" w:oddHBand="1" w:evenHBand="0" w:firstRowFirstColumn="0" w:firstRowLastColumn="0" w:lastRowFirstColumn="0" w:lastRowLastColumn="0"/>
+              <w:rPr>
+                <w:sz w:val="16"/>
+                <w:szCs w:val="16"/>
+              </w:rPr>
+            </w:pPr>
+            <w:r>
+              <w:rPr>
+                <w:sz w:val="16"/>
+                <w:szCs w:val="16"/>
+              </w:rPr>
+              <w:t>Plasma membrane</w:t>
+            </w:r>
+          </w:p>
+          <w:p>
+            <w:pPr>
+              <w:cnfStyle w:val="000000100000" w:firstRow="0" w:lastRow="0" w:firstColumn="0" w:lastColumn="0" w:oddVBand="0" w:evenVBand="0" w:oddHBand="1" w:evenHBand="0" w:firstRowFirstColumn="0" w:firstRowLastColumn="0" w:lastRowFirstColumn="0" w:lastRowLastColumn="0"/>
+              <w:rPr>
+                <w:sz w:val="16"/>
+                <w:szCs w:val="16"/>
+              </w:rPr>
+            </w:pPr>
+            <w:r>
+              <w:rPr>
+                <w:sz w:val="16"/>
+                <w:szCs w:val="16"/>
+              </w:rPr>
+              <w:t>Mitochondrion</w:t>
+            </w:r>
+          </w:p>
+          <w:p>
+            <w:pPr>
+              <w:cnfStyle w:val="000000100000" w:firstRow="0" w:lastRow="0" w:firstColumn="0" w:lastColumn="0" w:oddVBand="0" w:evenVBand="0" w:oddHBand="1" w:evenHBand="0" w:firstRowFirstColumn="0" w:firstRowLastColumn="0" w:lastRowFirstColumn="0" w:lastRowLastColumn="0"/>
+              <w:rPr>
+                <w:sz w:val="16"/>
+                <w:szCs w:val="16"/>
+              </w:rPr>
+            </w:pPr>
+            <w:r>
+              <w:rPr>
+                <w:sz w:val="16"/>
+                <w:szCs w:val="16"/>
+              </w:rPr>
+              <w:t>Cellular bud tip</w:t>
+            </w:r>
+          </w:p>
+          <w:p>
+            <w:pPr>
+              <w:cnfStyle w:val="000000100000" w:firstRow="0" w:lastRow="0" w:firstColumn="0" w:lastColumn="0" w:oddVBand="0" w:evenVBand="0" w:oddHBand="1" w:evenHBand="0" w:firstRowFirstColumn="0" w:firstRowLastColumn="0" w:lastRowFirstColumn="0" w:lastRowLastColumn="0"/>
+              <w:rPr>
+                <w:sz w:val="16"/>
+                <w:szCs w:val="16"/>
+              </w:rPr>
+            </w:pPr>
+            <w:r>
+              <w:rPr>
+                <w:sz w:val="16"/>
+                <w:szCs w:val="16"/>
+              </w:rPr>
+              <w:t>Ran GTPase binding</w:t>
+            </w:r>
+          </w:p>
+          <w:p>
+            <w:pPr>
+              <w:cnfStyle w:val="000000100000" w:firstRow="0" w:lastRow="0" w:firstColumn="0" w:lastColumn="0" w:oddVBand="0" w:evenVBand="0" w:oddHBand="1" w:evenHBand="0" w:firstRowFirstColumn="0" w:firstRowLastColumn="0" w:lastRowFirstColumn="0" w:lastRowLastColumn="0"/>
+              <w:rPr>
+                <w:sz w:val="16"/>
+                <w:szCs w:val="16"/>
+              </w:rPr>
+            </w:pPr>
+            <w:r>
+              <w:rPr>
+                <w:sz w:val="16"/>
+                <w:szCs w:val="16"/>
+              </w:rPr>
+              <w:t>Cytochrome-c oxidase activity</w:t>
             </w:r>
           </w:p>
         </w:tc>
         <w:tc>
           <w:tcPr>
-            <w:tcW w:w="850" w:type="dxa"/>
+            <w:tcW w:w="893" w:type="dxa"/>
             <w:vAlign w:val="center"/>
           </w:tcPr>
           <w:p>
@@ -1700,71 +2357,23 @@
                 <w:sz w:val="16"/>
                 <w:szCs w:val="16"/>
               </w:rPr>
-              <w:t>3/12</w:t>
-            </w:r>
-          </w:p>
-          <w:p>
-            <w:pPr>
-              <w:cnfStyle w:val="000000100000" w:firstRow="0" w:lastRow="0" w:firstColumn="0" w:lastColumn="0" w:oddVBand="0" w:evenVBand="0" w:oddHBand="1" w:evenHBand="0" w:firstRowFirstColumn="0" w:firstRowLastColumn="0" w:lastRowFirstColumn="0" w:lastRowLastColumn="0"/>
-              <w:rPr>
-                <w:sz w:val="16"/>
-                <w:szCs w:val="16"/>
-              </w:rPr>
-            </w:pPr>
-            <w:r>
-              <w:rPr>
-                <w:sz w:val="16"/>
-                <w:szCs w:val="16"/>
-              </w:rPr>
-              <w:t>1/1</w:t>
-            </w:r>
-          </w:p>
-          <w:p>
-            <w:pPr>
-              <w:cnfStyle w:val="000000100000" w:firstRow="0" w:lastRow="0" w:firstColumn="0" w:lastColumn="0" w:oddVBand="0" w:evenVBand="0" w:oddHBand="1" w:evenHBand="0" w:firstRowFirstColumn="0" w:firstRowLastColumn="0" w:lastRowFirstColumn="0" w:lastRowLastColumn="0"/>
-              <w:rPr>
-                <w:sz w:val="16"/>
-                <w:szCs w:val="16"/>
-              </w:rPr>
-            </w:pPr>
-            <w:r>
-              <w:rPr>
-                <w:sz w:val="16"/>
-                <w:szCs w:val="16"/>
-              </w:rPr>
-              <w:t>7/324</w:t>
-            </w:r>
-          </w:p>
-          <w:p>
-            <w:pPr>
-              <w:cnfStyle w:val="000000100000" w:firstRow="0" w:lastRow="0" w:firstColumn="0" w:lastColumn="0" w:oddVBand="0" w:evenVBand="0" w:oddHBand="1" w:evenHBand="0" w:firstRowFirstColumn="0" w:firstRowLastColumn="0" w:lastRowFirstColumn="0" w:lastRowLastColumn="0"/>
-              <w:rPr>
-                <w:sz w:val="16"/>
-                <w:szCs w:val="16"/>
-              </w:rPr>
-            </w:pPr>
-            <w:r>
-              <w:rPr>
-                <w:sz w:val="16"/>
-                <w:szCs w:val="16"/>
-              </w:rPr>
-              <w:t>2/6</w:t>
-            </w:r>
-          </w:p>
-          <w:p>
-            <w:pPr>
-              <w:cnfStyle w:val="000000100000" w:firstRow="0" w:lastRow="0" w:firstColumn="0" w:lastColumn="0" w:oddVBand="0" w:evenVBand="0" w:oddHBand="1" w:evenHBand="0" w:firstRowFirstColumn="0" w:firstRowLastColumn="0" w:lastRowFirstColumn="0" w:lastRowLastColumn="0"/>
-              <w:rPr>
-                <w:sz w:val="16"/>
-                <w:szCs w:val="16"/>
-              </w:rPr>
-            </w:pPr>
-            <w:r>
-              <w:rPr>
-                <w:sz w:val="16"/>
-                <w:szCs w:val="16"/>
-              </w:rPr>
-              <w:t>3/93</w:t>
+              <w:t>3/11</w:t>
+            </w:r>
+          </w:p>
+          <w:p>
+            <w:pPr>
+              <w:cnfStyle w:val="000000100000" w:firstRow="0" w:lastRow="0" w:firstColumn="0" w:lastColumn="0" w:oddVBand="0" w:evenVBand="0" w:oddHBand="1" w:evenHBand="0" w:firstRowFirstColumn="0" w:firstRowLastColumn="0" w:lastRowFirstColumn="0" w:lastRowLastColumn="0"/>
+              <w:rPr>
+                <w:sz w:val="16"/>
+                <w:szCs w:val="16"/>
+              </w:rPr>
+            </w:pPr>
+            <w:r>
+              <w:rPr>
+                <w:sz w:val="16"/>
+                <w:szCs w:val="16"/>
+              </w:rPr>
+              <w:t>4/67</w:t>
             </w:r>
           </w:p>
           <w:p>
@@ -1796,7 +2405,71 @@
                 <w:sz w:val="16"/>
                 <w:szCs w:val="16"/>
               </w:rPr>
-              <w:t>2/83</w:t>
+              <w:t>17/324</w:t>
+            </w:r>
+          </w:p>
+          <w:p>
+            <w:pPr>
+              <w:cnfStyle w:val="000000100000" w:firstRow="0" w:lastRow="0" w:firstColumn="0" w:lastColumn="0" w:oddVBand="0" w:evenVBand="0" w:oddHBand="1" w:evenHBand="0" w:firstRowFirstColumn="0" w:firstRowLastColumn="0" w:lastRowFirstColumn="0" w:lastRowLastColumn="0"/>
+              <w:rPr>
+                <w:sz w:val="16"/>
+                <w:szCs w:val="16"/>
+              </w:rPr>
+            </w:pPr>
+            <w:r>
+              <w:rPr>
+                <w:sz w:val="16"/>
+                <w:szCs w:val="16"/>
+              </w:rPr>
+              <w:t>7/175</w:t>
+            </w:r>
+          </w:p>
+          <w:p>
+            <w:pPr>
+              <w:cnfStyle w:val="000000100000" w:firstRow="0" w:lastRow="0" w:firstColumn="0" w:lastColumn="0" w:oddVBand="0" w:evenVBand="0" w:oddHBand="1" w:evenHBand="0" w:firstRowFirstColumn="0" w:firstRowLastColumn="0" w:lastRowFirstColumn="0" w:lastRowLastColumn="0"/>
+              <w:rPr>
+                <w:sz w:val="16"/>
+                <w:szCs w:val="16"/>
+              </w:rPr>
+            </w:pPr>
+            <w:r>
+              <w:rPr>
+                <w:sz w:val="16"/>
+                <w:szCs w:val="16"/>
+              </w:rPr>
+              <w:t>2/12</w:t>
+            </w:r>
+          </w:p>
+          <w:p>
+            <w:pPr>
+              <w:cnfStyle w:val="000000100000" w:firstRow="0" w:lastRow="0" w:firstColumn="0" w:lastColumn="0" w:oddVBand="0" w:evenVBand="0" w:oddHBand="1" w:evenHBand="0" w:firstRowFirstColumn="0" w:firstRowLastColumn="0" w:lastRowFirstColumn="0" w:lastRowLastColumn="0"/>
+              <w:rPr>
+                <w:sz w:val="16"/>
+                <w:szCs w:val="16"/>
+              </w:rPr>
+            </w:pPr>
+            <w:r>
+              <w:rPr>
+                <w:sz w:val="16"/>
+                <w:szCs w:val="16"/>
+              </w:rPr>
+              <w:t>3/10</w:t>
+            </w:r>
+          </w:p>
+          <w:p>
+            <w:pPr>
+              <w:cnfStyle w:val="000000100000" w:firstRow="0" w:lastRow="0" w:firstColumn="0" w:lastColumn="0" w:oddVBand="0" w:evenVBand="0" w:oddHBand="1" w:evenHBand="0" w:firstRowFirstColumn="0" w:firstRowLastColumn="0" w:lastRowFirstColumn="0" w:lastRowLastColumn="0"/>
+              <w:rPr>
+                <w:sz w:val="16"/>
+                <w:szCs w:val="16"/>
+              </w:rPr>
+            </w:pPr>
+            <w:r>
+              <w:rPr>
+                <w:sz w:val="16"/>
+                <w:szCs w:val="16"/>
+              </w:rPr>
+              <w:t>2/7</w:t>
             </w:r>
           </w:p>
         </w:tc>
@@ -1850,6 +2523,22 @@
                 <w:sz w:val="16"/>
                 <w:szCs w:val="16"/>
               </w:rPr>
+              <w:t>BP</w:t>
+            </w:r>
+          </w:p>
+          <w:p>
+            <w:pPr>
+              <w:cnfStyle w:val="000000100000" w:firstRow="0" w:lastRow="0" w:firstColumn="0" w:lastColumn="0" w:oddVBand="0" w:evenVBand="0" w:oddHBand="1" w:evenHBand="0" w:firstRowFirstColumn="0" w:firstRowLastColumn="0" w:lastRowFirstColumn="0" w:lastRowLastColumn="0"/>
+              <w:rPr>
+                <w:sz w:val="16"/>
+                <w:szCs w:val="16"/>
+              </w:rPr>
+            </w:pPr>
+            <w:r>
+              <w:rPr>
+                <w:sz w:val="16"/>
+                <w:szCs w:val="16"/>
+              </w:rPr>
               <w:t>CC</w:t>
             </w:r>
           </w:p>
@@ -1923,7 +2612,7 @@
         <w:tc>
           <w:tcPr>
             <w:cnfStyle w:val="001000000000" w:firstRow="0" w:lastRow="0" w:firstColumn="1" w:lastColumn="0" w:oddVBand="0" w:evenVBand="0" w:oddHBand="0" w:evenHBand="0" w:firstRowFirstColumn="0" w:firstRowLastColumn="0" w:lastRowFirstColumn="0" w:lastRowLastColumn="0"/>
-            <w:tcW w:w="530" w:type="dxa"/>
+            <w:tcW w:w="707" w:type="dxa"/>
             <w:vAlign w:val="center"/>
           </w:tcPr>
           <w:p>
@@ -1939,13 +2628,13 @@
                 <w:sz w:val="16"/>
                 <w:szCs w:val="16"/>
               </w:rPr>
-              <w:t>41</w:t>
+              <w:t>26</w:t>
             </w:r>
           </w:p>
         </w:tc>
         <w:tc>
           <w:tcPr>
-            <w:tcW w:w="2570" w:type="dxa"/>
+            <w:tcW w:w="2837" w:type="dxa"/>
             <w:vAlign w:val="center"/>
           </w:tcPr>
           <w:p>
@@ -1962,7 +2651,7 @@
                 <w:sz w:val="16"/>
                 <w:szCs w:val="16"/>
               </w:rPr>
-              <w:t>LHS</w:t>
+              <w:t>ERV</w:t>
             </w:r>
             <w:proofErr w:type="gramStart"/>
             <w:r>
@@ -1970,21 +2659,21 @@
                 <w:sz w:val="16"/>
                 <w:szCs w:val="16"/>
               </w:rPr>
-              <w:t xml:space="preserve">1 </w:t>
-            </w:r>
-            <w:r>
-              <w:rPr>
-                <w:sz w:val="16"/>
-                <w:szCs w:val="16"/>
-              </w:rPr>
-              <w:t xml:space="preserve"> </w:t>
-            </w:r>
-            <w:r>
-              <w:rPr>
-                <w:sz w:val="16"/>
-                <w:szCs w:val="16"/>
-              </w:rPr>
-              <w:t>RIP</w:t>
+              <w:t>29</w:t>
+            </w:r>
+            <w:r>
+              <w:rPr>
+                <w:sz w:val="16"/>
+                <w:szCs w:val="16"/>
+              </w:rPr>
+              <w:t xml:space="preserve">  </w:t>
+            </w:r>
+            <w:r>
+              <w:rPr>
+                <w:sz w:val="16"/>
+                <w:szCs w:val="16"/>
+              </w:rPr>
+              <w:t>GFA</w:t>
             </w:r>
             <w:proofErr w:type="gramEnd"/>
             <w:r>
@@ -1999,440 +2688,342 @@
                 <w:sz w:val="16"/>
                 <w:szCs w:val="16"/>
               </w:rPr>
-              <w:t xml:space="preserve"> </w:t>
-            </w:r>
-            <w:r>
-              <w:rPr>
-                <w:sz w:val="16"/>
-                <w:szCs w:val="16"/>
-              </w:rPr>
-              <w:t xml:space="preserve"> SSO2</w:t>
-            </w:r>
-            <w:r>
-              <w:rPr>
-                <w:sz w:val="16"/>
-                <w:szCs w:val="16"/>
-              </w:rPr>
-              <w:t xml:space="preserve"> </w:t>
-            </w:r>
-            <w:r>
-              <w:rPr>
-                <w:sz w:val="16"/>
-                <w:szCs w:val="16"/>
-              </w:rPr>
-              <w:t xml:space="preserve"> ERG6</w:t>
-            </w:r>
-            <w:r>
-              <w:rPr>
-                <w:sz w:val="16"/>
-                <w:szCs w:val="16"/>
-              </w:rPr>
-              <w:t xml:space="preserve"> </w:t>
-            </w:r>
-            <w:r>
-              <w:rPr>
-                <w:sz w:val="16"/>
-                <w:szCs w:val="16"/>
-              </w:rPr>
-              <w:t xml:space="preserve"> YCK2</w:t>
-            </w:r>
-            <w:r>
-              <w:rPr>
-                <w:sz w:val="16"/>
-                <w:szCs w:val="16"/>
-              </w:rPr>
-              <w:t xml:space="preserve">  </w:t>
-            </w:r>
-            <w:r>
-              <w:rPr>
-                <w:sz w:val="16"/>
-                <w:szCs w:val="16"/>
-              </w:rPr>
-              <w:t xml:space="preserve">CHS3 MYO2 </w:t>
-            </w:r>
-            <w:r>
-              <w:rPr>
-                <w:sz w:val="16"/>
-                <w:szCs w:val="16"/>
-              </w:rPr>
-              <w:t xml:space="preserve"> </w:t>
-            </w:r>
-            <w:r>
-              <w:rPr>
-                <w:sz w:val="16"/>
-                <w:szCs w:val="16"/>
-              </w:rPr>
-              <w:t>RHO1</w:t>
-            </w:r>
-            <w:r>
-              <w:rPr>
-                <w:sz w:val="16"/>
-                <w:szCs w:val="16"/>
-              </w:rPr>
-              <w:t xml:space="preserve"> </w:t>
-            </w:r>
-            <w:r>
-              <w:rPr>
-                <w:sz w:val="16"/>
-                <w:szCs w:val="16"/>
-              </w:rPr>
-              <w:t xml:space="preserve"> MIR1 </w:t>
-            </w:r>
-            <w:r>
-              <w:rPr>
-                <w:sz w:val="16"/>
-                <w:szCs w:val="16"/>
-              </w:rPr>
-              <w:t xml:space="preserve"> </w:t>
-            </w:r>
-            <w:r>
-              <w:rPr>
-                <w:sz w:val="16"/>
-                <w:szCs w:val="16"/>
-              </w:rPr>
-              <w:t>PET9</w:t>
-            </w:r>
-            <w:r>
-              <w:rPr>
-                <w:sz w:val="16"/>
-                <w:szCs w:val="16"/>
-              </w:rPr>
-              <w:t xml:space="preserve">  </w:t>
-            </w:r>
-            <w:r>
-              <w:rPr>
-                <w:sz w:val="16"/>
-                <w:szCs w:val="16"/>
-              </w:rPr>
-              <w:t xml:space="preserve">QCR7 FAA4 </w:t>
-            </w:r>
-            <w:r>
-              <w:rPr>
-                <w:sz w:val="16"/>
-                <w:szCs w:val="16"/>
-              </w:rPr>
-              <w:t xml:space="preserve"> </w:t>
-            </w:r>
-            <w:r>
-              <w:rPr>
-                <w:sz w:val="16"/>
-                <w:szCs w:val="16"/>
-              </w:rPr>
-              <w:t xml:space="preserve">COX5 </w:t>
-            </w:r>
-            <w:r>
-              <w:rPr>
-                <w:sz w:val="16"/>
-                <w:szCs w:val="16"/>
-              </w:rPr>
-              <w:t xml:space="preserve"> </w:t>
-            </w:r>
-            <w:r>
-              <w:rPr>
-                <w:sz w:val="16"/>
-                <w:szCs w:val="16"/>
-              </w:rPr>
-              <w:t xml:space="preserve">COX2 </w:t>
-            </w:r>
-            <w:r>
-              <w:rPr>
-                <w:sz w:val="16"/>
-                <w:szCs w:val="16"/>
-              </w:rPr>
-              <w:t xml:space="preserve"> </w:t>
-            </w:r>
-            <w:r>
-              <w:rPr>
-                <w:sz w:val="16"/>
-                <w:szCs w:val="16"/>
-              </w:rPr>
-              <w:t>MTS1</w:t>
-            </w:r>
-            <w:r>
-              <w:rPr>
-                <w:sz w:val="16"/>
-                <w:szCs w:val="16"/>
-              </w:rPr>
-              <w:t xml:space="preserve">  </w:t>
-            </w:r>
-            <w:r>
-              <w:rPr>
-                <w:sz w:val="16"/>
-                <w:szCs w:val="16"/>
-              </w:rPr>
-              <w:t xml:space="preserve">COX9 ALO1 </w:t>
-            </w:r>
-            <w:r>
-              <w:rPr>
-                <w:sz w:val="16"/>
-                <w:szCs w:val="16"/>
-              </w:rPr>
-              <w:t xml:space="preserve"> </w:t>
-            </w:r>
-            <w:r>
-              <w:rPr>
-                <w:sz w:val="16"/>
-                <w:szCs w:val="16"/>
-              </w:rPr>
-              <w:t xml:space="preserve">PHB2 </w:t>
-            </w:r>
-            <w:r>
-              <w:rPr>
-                <w:sz w:val="16"/>
-                <w:szCs w:val="16"/>
-              </w:rPr>
-              <w:t xml:space="preserve"> </w:t>
-            </w:r>
-            <w:r>
-              <w:rPr>
-                <w:sz w:val="16"/>
-                <w:szCs w:val="16"/>
-              </w:rPr>
-              <w:t xml:space="preserve">CBR1 </w:t>
-            </w:r>
-            <w:r>
-              <w:rPr>
-                <w:sz w:val="16"/>
-                <w:szCs w:val="16"/>
-              </w:rPr>
-              <w:t xml:space="preserve"> </w:t>
-            </w:r>
-            <w:r>
-              <w:rPr>
-                <w:sz w:val="16"/>
-                <w:szCs w:val="16"/>
-              </w:rPr>
-              <w:t>GPD2</w:t>
-            </w:r>
-            <w:r>
-              <w:rPr>
-                <w:sz w:val="16"/>
-                <w:szCs w:val="16"/>
-              </w:rPr>
-              <w:t xml:space="preserve">  </w:t>
-            </w:r>
-            <w:r>
-              <w:rPr>
-                <w:sz w:val="16"/>
-                <w:szCs w:val="16"/>
-              </w:rPr>
-              <w:t>CYT1</w:t>
-            </w:r>
-            <w:r>
-              <w:rPr>
-                <w:sz w:val="16"/>
-                <w:szCs w:val="16"/>
-              </w:rPr>
-              <w:t xml:space="preserve"> </w:t>
-            </w:r>
-            <w:r>
-              <w:rPr>
-                <w:sz w:val="16"/>
-                <w:szCs w:val="16"/>
-              </w:rPr>
-              <w:t xml:space="preserve">TOM70 </w:t>
-            </w:r>
-            <w:r>
-              <w:rPr>
-                <w:sz w:val="16"/>
-                <w:szCs w:val="16"/>
-              </w:rPr>
-              <w:t xml:space="preserve"> </w:t>
-            </w:r>
-            <w:r>
-              <w:rPr>
-                <w:sz w:val="16"/>
-                <w:szCs w:val="16"/>
-              </w:rPr>
-              <w:t xml:space="preserve">orf19.4016 </w:t>
-            </w:r>
-            <w:r>
-              <w:rPr>
-                <w:sz w:val="16"/>
-                <w:szCs w:val="16"/>
-              </w:rPr>
-              <w:t xml:space="preserve"> </w:t>
-            </w:r>
-            <w:r>
-              <w:rPr>
-                <w:sz w:val="16"/>
-                <w:szCs w:val="16"/>
-              </w:rPr>
-              <w:t xml:space="preserve">POR1 </w:t>
-            </w:r>
-            <w:r>
-              <w:rPr>
-                <w:sz w:val="16"/>
-                <w:szCs w:val="16"/>
-              </w:rPr>
-              <w:t xml:space="preserve"> </w:t>
-            </w:r>
-            <w:r>
-              <w:rPr>
-                <w:sz w:val="16"/>
-                <w:szCs w:val="16"/>
-              </w:rPr>
-              <w:t>SEC14</w:t>
-            </w:r>
-            <w:r>
-              <w:rPr>
-                <w:sz w:val="16"/>
-                <w:szCs w:val="16"/>
-              </w:rPr>
-              <w:t xml:space="preserve"> </w:t>
-            </w:r>
-            <w:r>
-              <w:rPr>
-                <w:sz w:val="16"/>
-                <w:szCs w:val="16"/>
-              </w:rPr>
-              <w:t xml:space="preserve">orf19.86 </w:t>
-            </w:r>
-            <w:r>
-              <w:rPr>
-                <w:sz w:val="16"/>
-                <w:szCs w:val="16"/>
-              </w:rPr>
-              <w:t xml:space="preserve"> </w:t>
-            </w:r>
-            <w:r>
-              <w:rPr>
-                <w:sz w:val="16"/>
-                <w:szCs w:val="16"/>
-              </w:rPr>
-              <w:t xml:space="preserve">GFA1 </w:t>
-            </w:r>
-            <w:r>
-              <w:rPr>
-                <w:sz w:val="16"/>
-                <w:szCs w:val="16"/>
-              </w:rPr>
-              <w:t xml:space="preserve"> </w:t>
-            </w:r>
-            <w:r>
-              <w:rPr>
-                <w:sz w:val="16"/>
-                <w:szCs w:val="16"/>
-              </w:rPr>
-              <w:t xml:space="preserve">NIP1 </w:t>
-            </w:r>
-            <w:r>
-              <w:rPr>
-                <w:sz w:val="16"/>
-                <w:szCs w:val="16"/>
-              </w:rPr>
-              <w:t xml:space="preserve"> </w:t>
-            </w:r>
-            <w:r>
-              <w:rPr>
-                <w:sz w:val="16"/>
-                <w:szCs w:val="16"/>
-              </w:rPr>
-              <w:t>KAR2</w:t>
-            </w:r>
-            <w:r>
-              <w:rPr>
-                <w:sz w:val="16"/>
-                <w:szCs w:val="16"/>
-              </w:rPr>
-              <w:t xml:space="preserve"> </w:t>
-            </w:r>
-            <w:r>
-              <w:rPr>
-                <w:sz w:val="16"/>
-                <w:szCs w:val="16"/>
-              </w:rPr>
-              <w:t xml:space="preserve">orf19.3799 </w:t>
-            </w:r>
-            <w:r>
-              <w:rPr>
-                <w:sz w:val="16"/>
-                <w:szCs w:val="16"/>
-              </w:rPr>
-              <w:t xml:space="preserve"> </w:t>
-            </w:r>
-            <w:r>
-              <w:rPr>
-                <w:sz w:val="16"/>
-                <w:szCs w:val="16"/>
-              </w:rPr>
-              <w:t xml:space="preserve">orf19.1833 </w:t>
-            </w:r>
-            <w:r>
-              <w:rPr>
-                <w:sz w:val="16"/>
-                <w:szCs w:val="16"/>
-              </w:rPr>
-              <w:t xml:space="preserve"> </w:t>
-            </w:r>
-            <w:r>
-              <w:rPr>
-                <w:sz w:val="16"/>
-                <w:szCs w:val="16"/>
-              </w:rPr>
-              <w:t xml:space="preserve">TIF orf19.2489 </w:t>
-            </w:r>
-            <w:r>
-              <w:rPr>
-                <w:sz w:val="16"/>
-                <w:szCs w:val="16"/>
-              </w:rPr>
-              <w:t xml:space="preserve"> </w:t>
-            </w:r>
-            <w:r>
-              <w:rPr>
-                <w:sz w:val="16"/>
-                <w:szCs w:val="16"/>
-              </w:rPr>
-              <w:t xml:space="preserve">orf19.6883 </w:t>
-            </w:r>
-            <w:r>
-              <w:rPr>
-                <w:sz w:val="16"/>
-                <w:szCs w:val="16"/>
-              </w:rPr>
-              <w:t xml:space="preserve"> </w:t>
-            </w:r>
-            <w:r>
-              <w:rPr>
-                <w:sz w:val="16"/>
-                <w:szCs w:val="16"/>
-              </w:rPr>
-              <w:t xml:space="preserve">NOP5 HET1 orf19.1229 </w:t>
-            </w:r>
-            <w:r>
-              <w:rPr>
-                <w:sz w:val="16"/>
-                <w:szCs w:val="16"/>
-              </w:rPr>
-              <w:t xml:space="preserve"> </w:t>
-            </w:r>
-            <w:r>
-              <w:rPr>
-                <w:sz w:val="16"/>
-                <w:szCs w:val="16"/>
-              </w:rPr>
-              <w:t>CRM1 BGL2 HGT7</w:t>
-            </w:r>
-            <w:r>
-              <w:rPr>
-                <w:sz w:val="16"/>
-                <w:szCs w:val="16"/>
-              </w:rPr>
-              <w:t xml:space="preserve"> </w:t>
-            </w:r>
-            <w:r>
-              <w:rPr>
-                <w:sz w:val="16"/>
-                <w:szCs w:val="16"/>
-              </w:rPr>
-              <w:t>PHR2</w:t>
+              <w:t xml:space="preserve">  </w:t>
+            </w:r>
+            <w:r>
+              <w:rPr>
+                <w:sz w:val="16"/>
+                <w:szCs w:val="16"/>
+              </w:rPr>
+              <w:t>orf19.1564</w:t>
+            </w:r>
+            <w:r>
+              <w:rPr>
+                <w:sz w:val="16"/>
+                <w:szCs w:val="16"/>
+              </w:rPr>
+              <w:t xml:space="preserve">  </w:t>
+            </w:r>
+            <w:r>
+              <w:rPr>
+                <w:sz w:val="16"/>
+                <w:szCs w:val="16"/>
+              </w:rPr>
+              <w:t>URA2</w:t>
+            </w:r>
+            <w:r>
+              <w:rPr>
+                <w:sz w:val="16"/>
+                <w:szCs w:val="16"/>
+              </w:rPr>
+              <w:t xml:space="preserve">  </w:t>
+            </w:r>
+            <w:r>
+              <w:rPr>
+                <w:sz w:val="16"/>
+                <w:szCs w:val="16"/>
+              </w:rPr>
+              <w:t>TPD3</w:t>
+            </w:r>
+            <w:r>
+              <w:rPr>
+                <w:sz w:val="16"/>
+                <w:szCs w:val="16"/>
+              </w:rPr>
+              <w:t xml:space="preserve">  </w:t>
+            </w:r>
+            <w:r>
+              <w:rPr>
+                <w:sz w:val="16"/>
+                <w:szCs w:val="16"/>
+              </w:rPr>
+              <w:t>SEC21</w:t>
+            </w:r>
+            <w:r>
+              <w:rPr>
+                <w:sz w:val="16"/>
+                <w:szCs w:val="16"/>
+              </w:rPr>
+              <w:t xml:space="preserve">  </w:t>
+            </w:r>
+            <w:r>
+              <w:rPr>
+                <w:sz w:val="16"/>
+                <w:szCs w:val="16"/>
+              </w:rPr>
+              <w:t>YPT1</w:t>
+            </w:r>
+            <w:r>
+              <w:rPr>
+                <w:sz w:val="16"/>
+                <w:szCs w:val="16"/>
+              </w:rPr>
+              <w:t xml:space="preserve">  </w:t>
+            </w:r>
+            <w:r>
+              <w:rPr>
+                <w:sz w:val="16"/>
+                <w:szCs w:val="16"/>
+              </w:rPr>
+              <w:t>orf19.3335</w:t>
+            </w:r>
+            <w:r>
+              <w:rPr>
+                <w:sz w:val="16"/>
+                <w:szCs w:val="16"/>
+              </w:rPr>
+              <w:t xml:space="preserve">  </w:t>
+            </w:r>
+            <w:r>
+              <w:rPr>
+                <w:sz w:val="16"/>
+                <w:szCs w:val="16"/>
+              </w:rPr>
+              <w:t>DHH1</w:t>
+            </w:r>
+            <w:r>
+              <w:rPr>
+                <w:sz w:val="16"/>
+                <w:szCs w:val="16"/>
+              </w:rPr>
+              <w:t xml:space="preserve">  </w:t>
+            </w:r>
+            <w:r>
+              <w:rPr>
+                <w:sz w:val="16"/>
+                <w:szCs w:val="16"/>
+              </w:rPr>
+              <w:t>orf19.6264.3</w:t>
+            </w:r>
+            <w:r>
+              <w:rPr>
+                <w:sz w:val="16"/>
+                <w:szCs w:val="16"/>
+              </w:rPr>
+              <w:t xml:space="preserve">  </w:t>
+            </w:r>
+            <w:r>
+              <w:rPr>
+                <w:sz w:val="16"/>
+                <w:szCs w:val="16"/>
+              </w:rPr>
+              <w:t>LSP1</w:t>
+            </w:r>
+            <w:r>
+              <w:rPr>
+                <w:sz w:val="16"/>
+                <w:szCs w:val="16"/>
+              </w:rPr>
+              <w:t xml:space="preserve">  </w:t>
+            </w:r>
+            <w:r>
+              <w:rPr>
+                <w:sz w:val="16"/>
+                <w:szCs w:val="16"/>
+              </w:rPr>
+              <w:t>orf19.5917.3</w:t>
+            </w:r>
+            <w:r>
+              <w:rPr>
+                <w:sz w:val="16"/>
+                <w:szCs w:val="16"/>
+              </w:rPr>
+              <w:t xml:space="preserve">  </w:t>
+            </w:r>
+            <w:r>
+              <w:rPr>
+                <w:sz w:val="16"/>
+                <w:szCs w:val="16"/>
+              </w:rPr>
+              <w:t>SEC18</w:t>
+            </w:r>
+            <w:r>
+              <w:rPr>
+                <w:sz w:val="16"/>
+                <w:szCs w:val="16"/>
+              </w:rPr>
+              <w:t xml:space="preserve">  </w:t>
+            </w:r>
+            <w:r>
+              <w:rPr>
+                <w:sz w:val="16"/>
+                <w:szCs w:val="16"/>
+              </w:rPr>
+              <w:t>orf19.1672</w:t>
+            </w:r>
+            <w:r>
+              <w:rPr>
+                <w:sz w:val="16"/>
+                <w:szCs w:val="16"/>
+              </w:rPr>
+              <w:t xml:space="preserve">  </w:t>
+            </w:r>
+            <w:r>
+              <w:rPr>
+                <w:sz w:val="16"/>
+                <w:szCs w:val="16"/>
+              </w:rPr>
+              <w:t>SEC26</w:t>
+            </w:r>
+            <w:r>
+              <w:rPr>
+                <w:sz w:val="16"/>
+                <w:szCs w:val="16"/>
+              </w:rPr>
+              <w:t xml:space="preserve">  </w:t>
+            </w:r>
+            <w:r>
+              <w:rPr>
+                <w:sz w:val="16"/>
+                <w:szCs w:val="16"/>
+              </w:rPr>
+              <w:t>orf19.1152</w:t>
+            </w:r>
+            <w:r>
+              <w:rPr>
+                <w:sz w:val="16"/>
+                <w:szCs w:val="16"/>
+              </w:rPr>
+              <w:t xml:space="preserve">  </w:t>
+            </w:r>
+            <w:r>
+              <w:rPr>
+                <w:sz w:val="16"/>
+                <w:szCs w:val="16"/>
+              </w:rPr>
+              <w:t>PST3</w:t>
+            </w:r>
+            <w:r>
+              <w:rPr>
+                <w:sz w:val="16"/>
+                <w:szCs w:val="16"/>
+              </w:rPr>
+              <w:t xml:space="preserve">  </w:t>
+            </w:r>
+            <w:r>
+              <w:rPr>
+                <w:sz w:val="16"/>
+                <w:szCs w:val="16"/>
+              </w:rPr>
+              <w:t>orf19.3859</w:t>
+            </w:r>
+            <w:r>
+              <w:rPr>
+                <w:sz w:val="16"/>
+                <w:szCs w:val="16"/>
+              </w:rPr>
+              <w:t xml:space="preserve">  </w:t>
+            </w:r>
+            <w:r>
+              <w:rPr>
+                <w:sz w:val="16"/>
+                <w:szCs w:val="16"/>
+              </w:rPr>
+              <w:t>EMP70</w:t>
+            </w:r>
+            <w:r>
+              <w:rPr>
+                <w:sz w:val="16"/>
+                <w:szCs w:val="16"/>
+              </w:rPr>
+              <w:t xml:space="preserve">  </w:t>
+            </w:r>
+            <w:r>
+              <w:rPr>
+                <w:sz w:val="16"/>
+                <w:szCs w:val="16"/>
+              </w:rPr>
+              <w:t>URA6</w:t>
+            </w:r>
+            <w:r>
+              <w:rPr>
+                <w:sz w:val="16"/>
+                <w:szCs w:val="16"/>
+              </w:rPr>
+              <w:t xml:space="preserve">  </w:t>
+            </w:r>
+            <w:r>
+              <w:rPr>
+                <w:sz w:val="16"/>
+                <w:szCs w:val="16"/>
+              </w:rPr>
+              <w:t>VPS1</w:t>
+            </w:r>
+            <w:r>
+              <w:rPr>
+                <w:sz w:val="16"/>
+                <w:szCs w:val="16"/>
+              </w:rPr>
+              <w:t xml:space="preserve">  </w:t>
+            </w:r>
+            <w:r>
+              <w:rPr>
+                <w:sz w:val="16"/>
+                <w:szCs w:val="16"/>
+              </w:rPr>
+              <w:t>orf19.5281</w:t>
+            </w:r>
+            <w:r>
+              <w:rPr>
+                <w:sz w:val="16"/>
+                <w:szCs w:val="16"/>
+              </w:rPr>
+              <w:t xml:space="preserve">  </w:t>
+            </w:r>
+            <w:r>
+              <w:rPr>
+                <w:sz w:val="16"/>
+                <w:szCs w:val="16"/>
+              </w:rPr>
+              <w:t>OBPA</w:t>
+            </w:r>
+            <w:r>
+              <w:rPr>
+                <w:sz w:val="16"/>
+                <w:szCs w:val="16"/>
+              </w:rPr>
+              <w:t xml:space="preserve">  </w:t>
+            </w:r>
+            <w:r>
+              <w:rPr>
+                <w:sz w:val="16"/>
+                <w:szCs w:val="16"/>
+              </w:rPr>
+              <w:t>SUI3</w:t>
+            </w:r>
+            <w:r>
+              <w:rPr>
+                <w:sz w:val="16"/>
+                <w:szCs w:val="16"/>
+              </w:rPr>
+              <w:t xml:space="preserve">  </w:t>
+            </w:r>
+            <w:r>
+              <w:rPr>
+                <w:sz w:val="16"/>
+                <w:szCs w:val="16"/>
+              </w:rPr>
+              <w:t>SAH1</w:t>
+            </w:r>
+            <w:r>
+              <w:rPr>
+                <w:sz w:val="16"/>
+                <w:szCs w:val="16"/>
+              </w:rPr>
+              <w:t xml:space="preserve">  </w:t>
+            </w:r>
+            <w:r>
+              <w:rPr>
+                <w:sz w:val="16"/>
+                <w:szCs w:val="16"/>
+              </w:rPr>
+              <w:t>GPD1</w:t>
             </w:r>
           </w:p>
         </w:tc>
         <w:tc>
           <w:tcPr>
-            <w:tcW w:w="3421" w:type="dxa"/>
+            <w:tcW w:w="3360" w:type="dxa"/>
             <w:vAlign w:val="center"/>
           </w:tcPr>
           <w:p>
@@ -2448,39 +3039,71 @@
                 <w:sz w:val="16"/>
                 <w:szCs w:val="16"/>
               </w:rPr>
-              <w:t xml:space="preserve">Hyphal growth </w:t>
-            </w:r>
-          </w:p>
-          <w:p>
-            <w:pPr>
-              <w:cnfStyle w:val="000000000000" w:firstRow="0" w:lastRow="0" w:firstColumn="0" w:lastColumn="0" w:oddVBand="0" w:evenVBand="0" w:oddHBand="0" w:evenHBand="0" w:firstRowFirstColumn="0" w:firstRowLastColumn="0" w:lastRowFirstColumn="0" w:lastRowLastColumn="0"/>
-              <w:rPr>
-                <w:sz w:val="16"/>
-                <w:szCs w:val="16"/>
-              </w:rPr>
-            </w:pPr>
-            <w:r>
-              <w:rPr>
-                <w:sz w:val="16"/>
-                <w:szCs w:val="16"/>
-              </w:rPr>
-              <w:t xml:space="preserve">Cell wall chitin biosynthetic process </w:t>
-            </w:r>
-          </w:p>
-          <w:p>
-            <w:pPr>
-              <w:cnfStyle w:val="000000000000" w:firstRow="0" w:lastRow="0" w:firstColumn="0" w:lastColumn="0" w:oddVBand="0" w:evenVBand="0" w:oddHBand="0" w:evenHBand="0" w:firstRowFirstColumn="0" w:firstRowLastColumn="0" w:lastRowFirstColumn="0" w:lastRowLastColumn="0"/>
-              <w:rPr>
-                <w:sz w:val="16"/>
-                <w:szCs w:val="16"/>
-              </w:rPr>
-            </w:pPr>
-            <w:r>
-              <w:rPr>
-                <w:sz w:val="16"/>
-                <w:szCs w:val="16"/>
-              </w:rPr>
-              <w:t xml:space="preserve">Pathogenesis </w:t>
+              <w:t>Intracellular protein transport</w:t>
+            </w:r>
+          </w:p>
+          <w:p>
+            <w:pPr>
+              <w:cnfStyle w:val="000000000000" w:firstRow="0" w:lastRow="0" w:firstColumn="0" w:lastColumn="0" w:oddVBand="0" w:evenVBand="0" w:oddHBand="0" w:evenHBand="0" w:firstRowFirstColumn="0" w:firstRowLastColumn="0" w:lastRowFirstColumn="0" w:lastRowLastColumn="0"/>
+              <w:rPr>
+                <w:sz w:val="16"/>
+                <w:szCs w:val="16"/>
+              </w:rPr>
+            </w:pPr>
+            <w:r>
+              <w:rPr>
+                <w:sz w:val="16"/>
+                <w:szCs w:val="16"/>
+              </w:rPr>
+              <w:t>Vesicle-mediated transport</w:t>
+            </w:r>
+          </w:p>
+          <w:p>
+            <w:pPr>
+              <w:cnfStyle w:val="000000000000" w:firstRow="0" w:lastRow="0" w:firstColumn="0" w:lastColumn="0" w:oddVBand="0" w:evenVBand="0" w:oddHBand="0" w:evenHBand="0" w:firstRowFirstColumn="0" w:firstRowLastColumn="0" w:lastRowFirstColumn="0" w:lastRowLastColumn="0"/>
+              <w:rPr>
+                <w:sz w:val="16"/>
+                <w:szCs w:val="16"/>
+              </w:rPr>
+            </w:pPr>
+            <w:r>
+              <w:rPr>
+                <w:sz w:val="16"/>
+                <w:szCs w:val="16"/>
+              </w:rPr>
+              <w:t>COPI-vesicle coat</w:t>
+            </w:r>
+          </w:p>
+          <w:p>
+            <w:pPr>
+              <w:cnfStyle w:val="000000000000" w:firstRow="0" w:lastRow="0" w:firstColumn="0" w:lastColumn="0" w:oddVBand="0" w:evenVBand="0" w:oddHBand="0" w:evenHBand="0" w:firstRowFirstColumn="0" w:firstRowLastColumn="0" w:lastRowFirstColumn="0" w:lastRowLastColumn="0"/>
+              <w:rPr>
+                <w:sz w:val="16"/>
+                <w:szCs w:val="16"/>
+              </w:rPr>
+            </w:pPr>
+            <w:r>
+              <w:rPr>
+                <w:sz w:val="16"/>
+                <w:szCs w:val="16"/>
+              </w:rPr>
+              <w:t>Golgi membrane</w:t>
+            </w:r>
+          </w:p>
+          <w:p>
+            <w:pPr>
+              <w:cnfStyle w:val="000000000000" w:firstRow="0" w:lastRow="0" w:firstColumn="0" w:lastColumn="0" w:oddVBand="0" w:evenVBand="0" w:oddHBand="0" w:evenHBand="0" w:firstRowFirstColumn="0" w:firstRowLastColumn="0" w:lastRowFirstColumn="0" w:lastRowLastColumn="0"/>
+              <w:rPr>
+                <w:sz w:val="16"/>
+                <w:szCs w:val="16"/>
+              </w:rPr>
+            </w:pPr>
+            <w:r>
+              <w:rPr>
+                <w:sz w:val="16"/>
+                <w:szCs w:val="16"/>
+              </w:rPr>
+              <w:t>Cytoplasm</w:t>
             </w:r>
           </w:p>
           <w:p>
@@ -2512,77 +3135,13 @@
                 <w:sz w:val="16"/>
                 <w:szCs w:val="16"/>
               </w:rPr>
-              <w:t>Mitochondrion</w:t>
-            </w:r>
-          </w:p>
-          <w:p>
-            <w:pPr>
-              <w:cnfStyle w:val="000000000000" w:firstRow="0" w:lastRow="0" w:firstColumn="0" w:lastColumn="0" w:oddVBand="0" w:evenVBand="0" w:oddHBand="0" w:evenHBand="0" w:firstRowFirstColumn="0" w:firstRowLastColumn="0" w:lastRowFirstColumn="0" w:lastRowLastColumn="0"/>
-              <w:rPr>
-                <w:sz w:val="16"/>
-                <w:szCs w:val="16"/>
-              </w:rPr>
-            </w:pPr>
-            <w:r>
-              <w:rPr>
-                <w:sz w:val="16"/>
-                <w:szCs w:val="16"/>
-              </w:rPr>
-              <w:t>Cellular bud tip</w:t>
-            </w:r>
-          </w:p>
-          <w:p>
-            <w:pPr>
-              <w:cnfStyle w:val="000000000000" w:firstRow="0" w:lastRow="0" w:firstColumn="0" w:lastColumn="0" w:oddVBand="0" w:evenVBand="0" w:oddHBand="0" w:evenHBand="0" w:firstRowFirstColumn="0" w:firstRowLastColumn="0" w:lastRowFirstColumn="0" w:lastRowLastColumn="0"/>
-              <w:rPr>
-                <w:sz w:val="16"/>
-                <w:szCs w:val="16"/>
-              </w:rPr>
-            </w:pPr>
-            <w:r>
-              <w:rPr>
-                <w:sz w:val="16"/>
-                <w:szCs w:val="16"/>
-              </w:rPr>
-              <w:t>1,3-beta-glucanosyltransferase activity</w:t>
-            </w:r>
-          </w:p>
-          <w:p>
-            <w:pPr>
-              <w:cnfStyle w:val="000000000000" w:firstRow="0" w:lastRow="0" w:firstColumn="0" w:lastColumn="0" w:oddVBand="0" w:evenVBand="0" w:oddHBand="0" w:evenHBand="0" w:firstRowFirstColumn="0" w:firstRowLastColumn="0" w:lastRowFirstColumn="0" w:lastRowLastColumn="0"/>
-              <w:rPr>
-                <w:sz w:val="16"/>
-                <w:szCs w:val="16"/>
-              </w:rPr>
-            </w:pPr>
-            <w:r>
-              <w:rPr>
-                <w:sz w:val="16"/>
-                <w:szCs w:val="16"/>
-              </w:rPr>
-              <w:t xml:space="preserve">Cytochrome-C oxidase activity </w:t>
-            </w:r>
-          </w:p>
-          <w:p>
-            <w:pPr>
-              <w:cnfStyle w:val="000000000000" w:firstRow="0" w:lastRow="0" w:firstColumn="0" w:lastColumn="0" w:oddVBand="0" w:evenVBand="0" w:oddHBand="0" w:evenHBand="0" w:firstRowFirstColumn="0" w:firstRowLastColumn="0" w:lastRowFirstColumn="0" w:lastRowLastColumn="0"/>
-              <w:rPr>
-                <w:sz w:val="16"/>
-                <w:szCs w:val="16"/>
-              </w:rPr>
-            </w:pPr>
-            <w:r>
-              <w:rPr>
-                <w:sz w:val="16"/>
-                <w:szCs w:val="16"/>
-              </w:rPr>
-              <w:t>Ran GTPase binding</w:t>
+              <w:t>Structural molecule activity</w:t>
             </w:r>
           </w:p>
         </w:tc>
         <w:tc>
           <w:tcPr>
-            <w:tcW w:w="850" w:type="dxa"/>
+            <w:tcW w:w="893" w:type="dxa"/>
             <w:vAlign w:val="center"/>
           </w:tcPr>
           <w:p>
@@ -2598,135 +3157,103 @@
                 <w:sz w:val="16"/>
                 <w:szCs w:val="16"/>
               </w:rPr>
-              <w:t>5/75</w:t>
-            </w:r>
-          </w:p>
-          <w:p>
-            <w:pPr>
-              <w:cnfStyle w:val="000000000000" w:firstRow="0" w:lastRow="0" w:firstColumn="0" w:lastColumn="0" w:oddVBand="0" w:evenVBand="0" w:oddHBand="0" w:evenHBand="0" w:firstRowFirstColumn="0" w:firstRowLastColumn="0" w:lastRowFirstColumn="0" w:lastRowLastColumn="0"/>
-              <w:rPr>
-                <w:sz w:val="16"/>
-                <w:szCs w:val="16"/>
-              </w:rPr>
-            </w:pPr>
-            <w:r>
-              <w:rPr>
-                <w:sz w:val="16"/>
-                <w:szCs w:val="16"/>
-              </w:rPr>
-              <w:t>2/7</w:t>
-            </w:r>
-          </w:p>
-          <w:p>
-            <w:pPr>
-              <w:cnfStyle w:val="000000000000" w:firstRow="0" w:lastRow="0" w:firstColumn="0" w:lastColumn="0" w:oddVBand="0" w:evenVBand="0" w:oddHBand="0" w:evenHBand="0" w:firstRowFirstColumn="0" w:firstRowLastColumn="0" w:lastRowFirstColumn="0" w:lastRowLastColumn="0"/>
-              <w:rPr>
-                <w:sz w:val="16"/>
-                <w:szCs w:val="16"/>
-              </w:rPr>
-            </w:pPr>
-            <w:r>
-              <w:rPr>
-                <w:sz w:val="16"/>
-                <w:szCs w:val="16"/>
-              </w:rPr>
-              <w:t>7/350</w:t>
-            </w:r>
-          </w:p>
-          <w:p>
-            <w:pPr>
-              <w:cnfStyle w:val="000000000000" w:firstRow="0" w:lastRow="0" w:firstColumn="0" w:lastColumn="0" w:oddVBand="0" w:evenVBand="0" w:oddHBand="0" w:evenHBand="0" w:firstRowFirstColumn="0" w:firstRowLastColumn="0" w:lastRowFirstColumn="0" w:lastRowLastColumn="0"/>
-              <w:rPr>
-                <w:sz w:val="16"/>
-                <w:szCs w:val="16"/>
-              </w:rPr>
-            </w:pPr>
-            <w:r>
-              <w:rPr>
-                <w:sz w:val="16"/>
-                <w:szCs w:val="16"/>
-              </w:rPr>
-              <w:t>17/324</w:t>
-            </w:r>
-          </w:p>
-          <w:p>
-            <w:pPr>
-              <w:cnfStyle w:val="000000000000" w:firstRow="0" w:lastRow="0" w:firstColumn="0" w:lastColumn="0" w:oddVBand="0" w:evenVBand="0" w:oddHBand="0" w:evenHBand="0" w:firstRowFirstColumn="0" w:firstRowLastColumn="0" w:lastRowFirstColumn="0" w:lastRowLastColumn="0"/>
-              <w:rPr>
-                <w:sz w:val="16"/>
-                <w:szCs w:val="16"/>
-              </w:rPr>
-            </w:pPr>
-            <w:r>
-              <w:rPr>
-                <w:sz w:val="16"/>
-                <w:szCs w:val="16"/>
-              </w:rPr>
-              <w:t>7/175</w:t>
-            </w:r>
-          </w:p>
-          <w:p>
-            <w:pPr>
-              <w:cnfStyle w:val="000000000000" w:firstRow="0" w:lastRow="0" w:firstColumn="0" w:lastColumn="0" w:oddVBand="0" w:evenVBand="0" w:oddHBand="0" w:evenHBand="0" w:firstRowFirstColumn="0" w:firstRowLastColumn="0" w:lastRowFirstColumn="0" w:lastRowLastColumn="0"/>
-              <w:rPr>
-                <w:sz w:val="16"/>
-                <w:szCs w:val="16"/>
-              </w:rPr>
-            </w:pPr>
-            <w:r>
-              <w:rPr>
-                <w:sz w:val="16"/>
-                <w:szCs w:val="16"/>
-              </w:rPr>
-              <w:t>2/12</w:t>
-            </w:r>
-          </w:p>
-          <w:p>
-            <w:pPr>
-              <w:cnfStyle w:val="000000000000" w:firstRow="0" w:lastRow="0" w:firstColumn="0" w:lastColumn="0" w:oddVBand="0" w:evenVBand="0" w:oddHBand="0" w:evenHBand="0" w:firstRowFirstColumn="0" w:firstRowLastColumn="0" w:lastRowFirstColumn="0" w:lastRowLastColumn="0"/>
-              <w:rPr>
-                <w:sz w:val="16"/>
-                <w:szCs w:val="16"/>
-              </w:rPr>
-            </w:pPr>
-            <w:r>
-              <w:rPr>
-                <w:sz w:val="16"/>
-                <w:szCs w:val="16"/>
-              </w:rPr>
-              <w:t>2/6</w:t>
-            </w:r>
-          </w:p>
-          <w:p>
-            <w:pPr>
-              <w:cnfStyle w:val="000000000000" w:firstRow="0" w:lastRow="0" w:firstColumn="0" w:lastColumn="0" w:oddVBand="0" w:evenVBand="0" w:oddHBand="0" w:evenHBand="0" w:firstRowFirstColumn="0" w:firstRowLastColumn="0" w:lastRowFirstColumn="0" w:lastRowLastColumn="0"/>
-              <w:rPr>
-                <w:sz w:val="16"/>
-                <w:szCs w:val="16"/>
-              </w:rPr>
-            </w:pPr>
-            <w:r>
-              <w:rPr>
-                <w:sz w:val="16"/>
-                <w:szCs w:val="16"/>
-              </w:rPr>
-              <w:t>2/7</w:t>
-            </w:r>
-          </w:p>
-          <w:p>
-            <w:pPr>
-              <w:cnfStyle w:val="000000000000" w:firstRow="0" w:lastRow="0" w:firstColumn="0" w:lastColumn="0" w:oddVBand="0" w:evenVBand="0" w:oddHBand="0" w:evenHBand="0" w:firstRowFirstColumn="0" w:firstRowLastColumn="0" w:lastRowFirstColumn="0" w:lastRowLastColumn="0"/>
-              <w:rPr>
-                <w:sz w:val="16"/>
-                <w:szCs w:val="16"/>
-              </w:rPr>
-            </w:pPr>
-            <w:r>
-              <w:rPr>
-                <w:sz w:val="16"/>
-                <w:szCs w:val="16"/>
-              </w:rPr>
-              <w:t>2/10</w:t>
+              <w:t>4/67</w:t>
+            </w:r>
+          </w:p>
+          <w:p>
+            <w:pPr>
+              <w:cnfStyle w:val="000000000000" w:firstRow="0" w:lastRow="0" w:firstColumn="0" w:lastColumn="0" w:oddVBand="0" w:evenVBand="0" w:oddHBand="0" w:evenHBand="0" w:firstRowFirstColumn="0" w:firstRowLastColumn="0" w:lastRowFirstColumn="0" w:lastRowLastColumn="0"/>
+              <w:rPr>
+                <w:sz w:val="16"/>
+                <w:szCs w:val="16"/>
+              </w:rPr>
+            </w:pPr>
+            <w:r>
+              <w:rPr>
+                <w:sz w:val="16"/>
+                <w:szCs w:val="16"/>
+              </w:rPr>
+              <w:t>3/56</w:t>
+            </w:r>
+          </w:p>
+          <w:p>
+            <w:pPr>
+              <w:cnfStyle w:val="000000000000" w:firstRow="0" w:lastRow="0" w:firstColumn="0" w:lastColumn="0" w:oddVBand="0" w:evenVBand="0" w:oddHBand="0" w:evenHBand="0" w:firstRowFirstColumn="0" w:firstRowLastColumn="0" w:lastRowFirstColumn="0" w:lastRowLastColumn="0"/>
+              <w:rPr>
+                <w:sz w:val="16"/>
+                <w:szCs w:val="16"/>
+              </w:rPr>
+            </w:pPr>
+            <w:r>
+              <w:rPr>
+                <w:sz w:val="16"/>
+                <w:szCs w:val="16"/>
+              </w:rPr>
+              <w:t>3/5</w:t>
+            </w:r>
+          </w:p>
+          <w:p>
+            <w:pPr>
+              <w:cnfStyle w:val="000000000000" w:firstRow="0" w:lastRow="0" w:firstColumn="0" w:lastColumn="0" w:oddVBand="0" w:evenVBand="0" w:oddHBand="0" w:evenHBand="0" w:firstRowFirstColumn="0" w:firstRowLastColumn="0" w:lastRowFirstColumn="0" w:lastRowLastColumn="0"/>
+              <w:rPr>
+                <w:sz w:val="16"/>
+                <w:szCs w:val="16"/>
+              </w:rPr>
+            </w:pPr>
+            <w:r>
+              <w:rPr>
+                <w:sz w:val="16"/>
+                <w:szCs w:val="16"/>
+              </w:rPr>
+              <w:t>3/10</w:t>
+            </w:r>
+          </w:p>
+          <w:p>
+            <w:pPr>
+              <w:cnfStyle w:val="000000000000" w:firstRow="0" w:lastRow="0" w:firstColumn="0" w:lastColumn="0" w:oddVBand="0" w:evenVBand="0" w:oddHBand="0" w:evenHBand="0" w:firstRowFirstColumn="0" w:firstRowLastColumn="0" w:lastRowFirstColumn="0" w:lastRowLastColumn="0"/>
+              <w:rPr>
+                <w:sz w:val="16"/>
+                <w:szCs w:val="16"/>
+              </w:rPr>
+            </w:pPr>
+            <w:r>
+              <w:rPr>
+                <w:sz w:val="16"/>
+                <w:szCs w:val="16"/>
+              </w:rPr>
+              <w:t>7/393</w:t>
+            </w:r>
+          </w:p>
+          <w:p>
+            <w:pPr>
+              <w:cnfStyle w:val="000000000000" w:firstRow="0" w:lastRow="0" w:firstColumn="0" w:lastColumn="0" w:oddVBand="0" w:evenVBand="0" w:oddHBand="0" w:evenHBand="0" w:firstRowFirstColumn="0" w:firstRowLastColumn="0" w:lastRowFirstColumn="0" w:lastRowLastColumn="0"/>
+              <w:rPr>
+                <w:sz w:val="16"/>
+                <w:szCs w:val="16"/>
+              </w:rPr>
+            </w:pPr>
+            <w:r>
+              <w:rPr>
+                <w:sz w:val="16"/>
+                <w:szCs w:val="16"/>
+              </w:rPr>
+              <w:t>4/324</w:t>
+            </w:r>
+          </w:p>
+          <w:p>
+            <w:pPr>
+              <w:cnfStyle w:val="000000000000" w:firstRow="0" w:lastRow="0" w:firstColumn="0" w:lastColumn="0" w:oddVBand="0" w:evenVBand="0" w:oddHBand="0" w:evenHBand="0" w:firstRowFirstColumn="0" w:firstRowLastColumn="0" w:lastRowFirstColumn="0" w:lastRowLastColumn="0"/>
+              <w:rPr>
+                <w:sz w:val="16"/>
+                <w:szCs w:val="16"/>
+              </w:rPr>
+            </w:pPr>
+            <w:r>
+              <w:rPr>
+                <w:sz w:val="16"/>
+                <w:szCs w:val="16"/>
+              </w:rPr>
+              <w:t>3/12</w:t>
             </w:r>
           </w:p>
         </w:tc>
@@ -2780,22 +3307,6 @@
                 <w:sz w:val="16"/>
                 <w:szCs w:val="16"/>
               </w:rPr>
-              <w:t>BP</w:t>
-            </w:r>
-          </w:p>
-          <w:p>
-            <w:pPr>
-              <w:cnfStyle w:val="000000000000" w:firstRow="0" w:lastRow="0" w:firstColumn="0" w:lastColumn="0" w:oddVBand="0" w:evenVBand="0" w:oddHBand="0" w:evenHBand="0" w:firstRowFirstColumn="0" w:firstRowLastColumn="0" w:lastRowFirstColumn="0" w:lastRowLastColumn="0"/>
-              <w:rPr>
-                <w:sz w:val="16"/>
-                <w:szCs w:val="16"/>
-              </w:rPr>
-            </w:pPr>
-            <w:r>
-              <w:rPr>
-                <w:sz w:val="16"/>
-                <w:szCs w:val="16"/>
-              </w:rPr>
               <w:t>CC</w:t>
             </w:r>
           </w:p>
@@ -2844,23 +3355,7 @@
                 <w:sz w:val="16"/>
                 <w:szCs w:val="16"/>
               </w:rPr>
-              <w:t>MF</w:t>
-            </w:r>
-          </w:p>
-          <w:p>
-            <w:pPr>
-              <w:cnfStyle w:val="000000000000" w:firstRow="0" w:lastRow="0" w:firstColumn="0" w:lastColumn="0" w:oddVBand="0" w:evenVBand="0" w:oddHBand="0" w:evenHBand="0" w:firstRowFirstColumn="0" w:firstRowLastColumn="0" w:lastRowFirstColumn="0" w:lastRowLastColumn="0"/>
-              <w:rPr>
-                <w:sz w:val="16"/>
-                <w:szCs w:val="16"/>
-              </w:rPr>
-            </w:pPr>
-            <w:r>
-              <w:rPr>
-                <w:sz w:val="16"/>
-                <w:szCs w:val="16"/>
-              </w:rPr>
-              <w:t>MF</w:t>
+              <w:t>CC</w:t>
             </w:r>
           </w:p>
           <w:p>
@@ -2888,29 +3383,82 @@
         <w:tc>
           <w:tcPr>
             <w:cnfStyle w:val="001000000000" w:firstRow="0" w:lastRow="0" w:firstColumn="1" w:lastColumn="0" w:oddVBand="0" w:evenVBand="0" w:oddHBand="0" w:evenHBand="0" w:firstRowFirstColumn="0" w:firstRowLastColumn="0" w:lastRowFirstColumn="0" w:lastRowLastColumn="0"/>
-            <w:tcW w:w="530" w:type="dxa"/>
+            <w:tcW w:w="707" w:type="dxa"/>
             <w:vAlign w:val="center"/>
           </w:tcPr>
           <w:p>
             <w:pPr>
               <w:jc w:val="center"/>
               <w:rPr>
-                <w:sz w:val="16"/>
-                <w:szCs w:val="16"/>
-              </w:rPr>
-            </w:pPr>
-            <w:r>
-              <w:rPr>
-                <w:sz w:val="16"/>
-                <w:szCs w:val="16"/>
-              </w:rPr>
-              <w:t>295</w:t>
+                <w:bCs w:val="0"/>
+                <w:sz w:val="16"/>
+                <w:szCs w:val="16"/>
+              </w:rPr>
+            </w:pPr>
+            <w:r>
+              <w:rPr>
+                <w:bCs w:val="0"/>
+                <w:sz w:val="16"/>
+                <w:szCs w:val="16"/>
+              </w:rPr>
+              <w:t>279</w:t>
+            </w:r>
+          </w:p>
+          <w:p>
+            <w:pPr>
+              <w:jc w:val="center"/>
+              <w:rPr>
+                <w:sz w:val="16"/>
+                <w:szCs w:val="16"/>
+              </w:rPr>
+            </w:pPr>
+            <w:r>
+              <w:rPr>
+                <w:sz w:val="16"/>
+                <w:szCs w:val="16"/>
+              </w:rPr>
+              <w:t>(</w:t>
+            </w:r>
+            <w:r>
+              <w:rPr>
+                <w:sz w:val="16"/>
+                <w:szCs w:val="16"/>
+              </w:rPr>
+              <w:t>2</w:t>
+            </w:r>
+            <w:r>
+              <w:rPr>
+                <w:sz w:val="16"/>
+                <w:szCs w:val="16"/>
+              </w:rPr>
+              <w:t>85</w:t>
+            </w:r>
+            <w:r>
+              <w:rPr>
+                <w:szCs w:val="16"/>
+                <w:vertAlign w:val="superscript"/>
+              </w:rPr>
+              <w:t xml:space="preserve"> </w:t>
+            </w:r>
+            <w:r>
+              <w:rPr>
+                <w:szCs w:val="16"/>
+                <w:vertAlign w:val="superscript"/>
+              </w:rPr>
+              <w:t>a</w:t>
+            </w:r>
+            <w:r>
+              <w:rPr>
+                <w:sz w:val="16"/>
+                <w:szCs w:val="16"/>
+              </w:rPr>
+              <w:t>)</w:t>
             </w:r>
           </w:p>
         </w:tc>
         <w:tc>
           <w:tcPr>
-            <w:tcW w:w="2570" w:type="dxa"/>
+            <w:tcW w:w="2837" w:type="dxa"/>
             <w:vAlign w:val="center"/>
           </w:tcPr>
           <w:p>
@@ -2924,19 +3472,29 @@
               <w:rPr>
                 <w:sz w:val="16"/>
               </w:rPr>
-              <w:t>See supplementary</w:t>
-            </w:r>
-            <w:r>
-              <w:rPr>
-                <w:sz w:val="16"/>
-              </w:rPr>
-              <w:t xml:space="preserve"> file</w:t>
-            </w:r>
+              <w:t>See supplementa</w:t>
+            </w:r>
+            <w:r>
+              <w:rPr>
+                <w:sz w:val="16"/>
+              </w:rPr>
+              <w:t xml:space="preserve">l file </w:t>
+            </w:r>
+            <w:proofErr w:type="spellStart"/>
+            <w:r>
+              <w:rPr>
+                <w:sz w:val="16"/>
+              </w:rPr>
+              <w:t>Sx</w:t>
+            </w:r>
+            <w:bookmarkStart w:id="0" w:name="_GoBack"/>
+            <w:bookmarkEnd w:id="0"/>
+            <w:proofErr w:type="spellEnd"/>
           </w:p>
         </w:tc>
         <w:tc>
           <w:tcPr>
-            <w:tcW w:w="3421" w:type="dxa"/>
+            <w:tcW w:w="3360" w:type="dxa"/>
             <w:vAlign w:val="center"/>
           </w:tcPr>
           <w:p>
@@ -2968,7 +3526,7 @@
                 <w:sz w:val="16"/>
                 <w:szCs w:val="16"/>
               </w:rPr>
-              <w:t>Glycolytic process (13/20)</w:t>
+              <w:t>Glycolytic process</w:t>
             </w:r>
           </w:p>
           <w:p>
@@ -3080,13 +3638,27 @@
                 <w:sz w:val="16"/>
                 <w:szCs w:val="16"/>
               </w:rPr>
-              <w:t>Aminoacyl ligase activity</w:t>
+              <w:t>Aminoacyl</w:t>
+            </w:r>
+            <w:r>
+              <w:rPr>
+                <w:sz w:val="16"/>
+                <w:szCs w:val="16"/>
+              </w:rPr>
+              <w:t xml:space="preserve">-tRNA </w:t>
+            </w:r>
+            <w:r>
+              <w:rPr>
+                <w:sz w:val="16"/>
+                <w:szCs w:val="16"/>
+              </w:rPr>
+              <w:t>ligase activity</w:t>
             </w:r>
           </w:p>
         </w:tc>
         <w:tc>
           <w:tcPr>
-            <w:tcW w:w="850" w:type="dxa"/>
+            <w:tcW w:w="893" w:type="dxa"/>
             <w:vAlign w:val="center"/>
           </w:tcPr>
           <w:p>
@@ -3102,23 +3674,51 @@
                 <w:sz w:val="16"/>
                 <w:szCs w:val="16"/>
               </w:rPr>
-              <w:t>45/128</w:t>
-            </w:r>
-          </w:p>
-          <w:p>
-            <w:pPr>
-              <w:cnfStyle w:val="000000100000" w:firstRow="0" w:lastRow="0" w:firstColumn="0" w:lastColumn="0" w:oddVBand="0" w:evenVBand="0" w:oddHBand="1" w:evenHBand="0" w:firstRowFirstColumn="0" w:firstRowLastColumn="0" w:lastRowFirstColumn="0" w:lastRowLastColumn="0"/>
-              <w:rPr>
-                <w:sz w:val="16"/>
-                <w:szCs w:val="16"/>
-              </w:rPr>
-            </w:pPr>
-            <w:r>
-              <w:rPr>
-                <w:sz w:val="16"/>
-                <w:szCs w:val="16"/>
-              </w:rPr>
-              <w:t>13/20</w:t>
+              <w:t>4</w:t>
+            </w:r>
+            <w:r>
+              <w:rPr>
+                <w:sz w:val="16"/>
+                <w:szCs w:val="16"/>
+              </w:rPr>
+              <w:t>6</w:t>
+            </w:r>
+            <w:r>
+              <w:rPr>
+                <w:sz w:val="16"/>
+                <w:szCs w:val="16"/>
+              </w:rPr>
+              <w:t>/128</w:t>
+            </w:r>
+          </w:p>
+          <w:p>
+            <w:pPr>
+              <w:cnfStyle w:val="000000100000" w:firstRow="0" w:lastRow="0" w:firstColumn="0" w:lastColumn="0" w:oddVBand="0" w:evenVBand="0" w:oddHBand="1" w:evenHBand="0" w:firstRowFirstColumn="0" w:firstRowLastColumn="0" w:lastRowFirstColumn="0" w:lastRowLastColumn="0"/>
+              <w:rPr>
+                <w:sz w:val="16"/>
+                <w:szCs w:val="16"/>
+              </w:rPr>
+            </w:pPr>
+            <w:r>
+              <w:rPr>
+                <w:sz w:val="16"/>
+                <w:szCs w:val="16"/>
+              </w:rPr>
+              <w:t>1</w:t>
+            </w:r>
+            <w:r>
+              <w:rPr>
+                <w:sz w:val="16"/>
+                <w:szCs w:val="16"/>
+              </w:rPr>
+              <w:t>5</w:t>
+            </w:r>
+            <w:r>
+              <w:rPr>
+                <w:sz w:val="16"/>
+                <w:szCs w:val="16"/>
+              </w:rPr>
+              <w:t>/20</w:t>
             </w:r>
           </w:p>
           <w:p>
@@ -3150,87 +3750,171 @@
                 <w:sz w:val="16"/>
                 <w:szCs w:val="16"/>
               </w:rPr>
-              <w:t>89/393</w:t>
-            </w:r>
-          </w:p>
-          <w:p>
-            <w:pPr>
-              <w:cnfStyle w:val="000000100000" w:firstRow="0" w:lastRow="0" w:firstColumn="0" w:lastColumn="0" w:oddVBand="0" w:evenVBand="0" w:oddHBand="1" w:evenHBand="0" w:firstRowFirstColumn="0" w:firstRowLastColumn="0" w:lastRowFirstColumn="0" w:lastRowLastColumn="0"/>
-              <w:rPr>
-                <w:sz w:val="16"/>
-                <w:szCs w:val="16"/>
-              </w:rPr>
-            </w:pPr>
-            <w:r>
-              <w:rPr>
-                <w:sz w:val="16"/>
-                <w:szCs w:val="16"/>
-              </w:rPr>
-              <w:t>45/129</w:t>
-            </w:r>
-          </w:p>
-          <w:p>
-            <w:pPr>
-              <w:cnfStyle w:val="000000100000" w:firstRow="0" w:lastRow="0" w:firstColumn="0" w:lastColumn="0" w:oddVBand="0" w:evenVBand="0" w:oddHBand="1" w:evenHBand="0" w:firstRowFirstColumn="0" w:firstRowLastColumn="0" w:lastRowFirstColumn="0" w:lastRowLastColumn="0"/>
-              <w:rPr>
-                <w:sz w:val="16"/>
-                <w:szCs w:val="16"/>
-              </w:rPr>
-            </w:pPr>
-            <w:r>
-              <w:rPr>
-                <w:sz w:val="16"/>
-                <w:szCs w:val="16"/>
-              </w:rPr>
-              <w:t>33/84</w:t>
-            </w:r>
-          </w:p>
-          <w:p>
-            <w:pPr>
-              <w:cnfStyle w:val="000000100000" w:firstRow="0" w:lastRow="0" w:firstColumn="0" w:lastColumn="0" w:oddVBand="0" w:evenVBand="0" w:oddHBand="1" w:evenHBand="0" w:firstRowFirstColumn="0" w:firstRowLastColumn="0" w:lastRowFirstColumn="0" w:lastRowLastColumn="0"/>
-              <w:rPr>
-                <w:sz w:val="16"/>
-                <w:szCs w:val="16"/>
-              </w:rPr>
-            </w:pPr>
-            <w:r>
-              <w:rPr>
-                <w:sz w:val="16"/>
-                <w:szCs w:val="16"/>
-              </w:rPr>
-              <w:t>78/490</w:t>
-            </w:r>
-          </w:p>
-          <w:p>
-            <w:pPr>
-              <w:cnfStyle w:val="000000100000" w:firstRow="0" w:lastRow="0" w:firstColumn="0" w:lastColumn="0" w:oddVBand="0" w:evenVBand="0" w:oddHBand="1" w:evenHBand="0" w:firstRowFirstColumn="0" w:firstRowLastColumn="0" w:lastRowFirstColumn="0" w:lastRowLastColumn="0"/>
-              <w:rPr>
-                <w:sz w:val="16"/>
-                <w:szCs w:val="16"/>
-              </w:rPr>
-            </w:pPr>
-            <w:r>
-              <w:rPr>
-                <w:sz w:val="16"/>
-                <w:szCs w:val="16"/>
-              </w:rPr>
-              <w:t>70/473</w:t>
-            </w:r>
-          </w:p>
-          <w:p>
-            <w:pPr>
-              <w:cnfStyle w:val="000000100000" w:firstRow="0" w:lastRow="0" w:firstColumn="0" w:lastColumn="0" w:oddVBand="0" w:evenVBand="0" w:oddHBand="1" w:evenHBand="0" w:firstRowFirstColumn="0" w:firstRowLastColumn="0" w:lastRowFirstColumn="0" w:lastRowLastColumn="0"/>
-              <w:rPr>
-                <w:sz w:val="16"/>
-                <w:szCs w:val="16"/>
-              </w:rPr>
-            </w:pPr>
-            <w:r>
-              <w:rPr>
-                <w:sz w:val="16"/>
-                <w:szCs w:val="16"/>
-              </w:rPr>
-              <w:t>16/35</w:t>
+              <w:t>8</w:t>
+            </w:r>
+            <w:r>
+              <w:rPr>
+                <w:sz w:val="16"/>
+                <w:szCs w:val="16"/>
+              </w:rPr>
+              <w:t>3</w:t>
+            </w:r>
+            <w:r>
+              <w:rPr>
+                <w:sz w:val="16"/>
+                <w:szCs w:val="16"/>
+              </w:rPr>
+              <w:t>/393</w:t>
+            </w:r>
+          </w:p>
+          <w:p>
+            <w:pPr>
+              <w:cnfStyle w:val="000000100000" w:firstRow="0" w:lastRow="0" w:firstColumn="0" w:lastColumn="0" w:oddVBand="0" w:evenVBand="0" w:oddHBand="1" w:evenHBand="0" w:firstRowFirstColumn="0" w:firstRowLastColumn="0" w:lastRowFirstColumn="0" w:lastRowLastColumn="0"/>
+              <w:rPr>
+                <w:sz w:val="16"/>
+                <w:szCs w:val="16"/>
+              </w:rPr>
+            </w:pPr>
+            <w:r>
+              <w:rPr>
+                <w:sz w:val="16"/>
+                <w:szCs w:val="16"/>
+              </w:rPr>
+              <w:t>4</w:t>
+            </w:r>
+            <w:r>
+              <w:rPr>
+                <w:sz w:val="16"/>
+                <w:szCs w:val="16"/>
+              </w:rPr>
+              <w:t>8</w:t>
+            </w:r>
+            <w:r>
+              <w:rPr>
+                <w:sz w:val="16"/>
+                <w:szCs w:val="16"/>
+              </w:rPr>
+              <w:t>/129</w:t>
+            </w:r>
+          </w:p>
+          <w:p>
+            <w:pPr>
+              <w:cnfStyle w:val="000000100000" w:firstRow="0" w:lastRow="0" w:firstColumn="0" w:lastColumn="0" w:oddVBand="0" w:evenVBand="0" w:oddHBand="1" w:evenHBand="0" w:firstRowFirstColumn="0" w:firstRowLastColumn="0" w:lastRowFirstColumn="0" w:lastRowLastColumn="0"/>
+              <w:rPr>
+                <w:sz w:val="16"/>
+                <w:szCs w:val="16"/>
+              </w:rPr>
+            </w:pPr>
+            <w:r>
+              <w:rPr>
+                <w:sz w:val="16"/>
+                <w:szCs w:val="16"/>
+              </w:rPr>
+              <w:t>3</w:t>
+            </w:r>
+            <w:r>
+              <w:rPr>
+                <w:sz w:val="16"/>
+                <w:szCs w:val="16"/>
+              </w:rPr>
+              <w:t>3</w:t>
+            </w:r>
+            <w:r>
+              <w:rPr>
+                <w:sz w:val="16"/>
+                <w:szCs w:val="16"/>
+              </w:rPr>
+              <w:t>/84</w:t>
+            </w:r>
+          </w:p>
+          <w:p>
+            <w:pPr>
+              <w:cnfStyle w:val="000000100000" w:firstRow="0" w:lastRow="0" w:firstColumn="0" w:lastColumn="0" w:oddVBand="0" w:evenVBand="0" w:oddHBand="1" w:evenHBand="0" w:firstRowFirstColumn="0" w:firstRowLastColumn="0" w:lastRowFirstColumn="0" w:lastRowLastColumn="0"/>
+              <w:rPr>
+                <w:sz w:val="16"/>
+                <w:szCs w:val="16"/>
+              </w:rPr>
+            </w:pPr>
+            <w:r>
+              <w:rPr>
+                <w:sz w:val="16"/>
+                <w:szCs w:val="16"/>
+              </w:rPr>
+              <w:t>7</w:t>
+            </w:r>
+            <w:r>
+              <w:rPr>
+                <w:sz w:val="16"/>
+                <w:szCs w:val="16"/>
+              </w:rPr>
+              <w:t>8</w:t>
+            </w:r>
+            <w:r>
+              <w:rPr>
+                <w:sz w:val="16"/>
+                <w:szCs w:val="16"/>
+              </w:rPr>
+              <w:t>/490</w:t>
+            </w:r>
+          </w:p>
+          <w:p>
+            <w:pPr>
+              <w:cnfStyle w:val="000000100000" w:firstRow="0" w:lastRow="0" w:firstColumn="0" w:lastColumn="0" w:oddVBand="0" w:evenVBand="0" w:oddHBand="1" w:evenHBand="0" w:firstRowFirstColumn="0" w:firstRowLastColumn="0" w:lastRowFirstColumn="0" w:lastRowLastColumn="0"/>
+              <w:rPr>
+                <w:sz w:val="16"/>
+                <w:szCs w:val="16"/>
+              </w:rPr>
+            </w:pPr>
+            <w:r>
+              <w:rPr>
+                <w:sz w:val="16"/>
+                <w:szCs w:val="16"/>
+              </w:rPr>
+              <w:t>6</w:t>
+            </w:r>
+            <w:r>
+              <w:rPr>
+                <w:sz w:val="16"/>
+                <w:szCs w:val="16"/>
+              </w:rPr>
+              <w:t>8</w:t>
+            </w:r>
+            <w:r>
+              <w:rPr>
+                <w:sz w:val="16"/>
+                <w:szCs w:val="16"/>
+              </w:rPr>
+              <w:t>/473</w:t>
+            </w:r>
+          </w:p>
+          <w:p>
+            <w:pPr>
+              <w:cnfStyle w:val="000000100000" w:firstRow="0" w:lastRow="0" w:firstColumn="0" w:lastColumn="0" w:oddVBand="0" w:evenVBand="0" w:oddHBand="1" w:evenHBand="0" w:firstRowFirstColumn="0" w:firstRowLastColumn="0" w:lastRowFirstColumn="0" w:lastRowLastColumn="0"/>
+              <w:rPr>
+                <w:sz w:val="16"/>
+                <w:szCs w:val="16"/>
+              </w:rPr>
+            </w:pPr>
+            <w:r>
+              <w:rPr>
+                <w:sz w:val="16"/>
+                <w:szCs w:val="16"/>
+              </w:rPr>
+              <w:t>1</w:t>
+            </w:r>
+            <w:r>
+              <w:rPr>
+                <w:sz w:val="16"/>
+                <w:szCs w:val="16"/>
+              </w:rPr>
+              <w:t>5</w:t>
+            </w:r>
+            <w:r>
+              <w:rPr>
+                <w:sz w:val="16"/>
+                <w:szCs w:val="16"/>
+              </w:rPr>
+              <w:t>/35</w:t>
             </w:r>
           </w:p>
         </w:tc>
@@ -3389,7 +4073,7 @@
         <w:tc>
           <w:tcPr>
             <w:cnfStyle w:val="001000000000" w:firstRow="0" w:lastRow="0" w:firstColumn="1" w:lastColumn="0" w:oddVBand="0" w:evenVBand="0" w:oddHBand="0" w:evenHBand="0" w:firstRowFirstColumn="0" w:firstRowLastColumn="0" w:lastRowFirstColumn="0" w:lastRowLastColumn="0"/>
-            <w:tcW w:w="530" w:type="dxa"/>
+            <w:tcW w:w="707" w:type="dxa"/>
             <w:vAlign w:val="center"/>
           </w:tcPr>
           <w:p>
@@ -3405,13 +4089,20 @@
                 <w:sz w:val="16"/>
                 <w:szCs w:val="16"/>
               </w:rPr>
-              <w:t>12</w:t>
+              <w:t>1</w:t>
+            </w:r>
+            <w:r>
+              <w:rPr>
+                <w:sz w:val="16"/>
+                <w:szCs w:val="16"/>
+              </w:rPr>
+              <w:t>3</w:t>
             </w:r>
           </w:p>
         </w:tc>
         <w:tc>
           <w:tcPr>
-            <w:tcW w:w="2570" w:type="dxa"/>
+            <w:tcW w:w="2837" w:type="dxa"/>
             <w:vAlign w:val="center"/>
           </w:tcPr>
           <w:p>
@@ -3436,14 +4127,14 @@
                 <w:sz w:val="16"/>
                 <w:szCs w:val="16"/>
               </w:rPr>
-              <w:t xml:space="preserve">42 </w:t>
-            </w:r>
-            <w:r>
-              <w:rPr>
-                <w:sz w:val="16"/>
-                <w:szCs w:val="16"/>
-              </w:rPr>
-              <w:t xml:space="preserve"> </w:t>
+              <w:t>42</w:t>
+            </w:r>
+            <w:r>
+              <w:rPr>
+                <w:sz w:val="16"/>
+                <w:szCs w:val="16"/>
+              </w:rPr>
+              <w:t xml:space="preserve">  </w:t>
             </w:r>
             <w:r>
               <w:rPr>
@@ -3458,42 +4149,42 @@
                 <w:sz w:val="16"/>
                 <w:szCs w:val="16"/>
               </w:rPr>
-              <w:t xml:space="preserve">11 </w:t>
-            </w:r>
-            <w:r>
-              <w:rPr>
-                <w:sz w:val="16"/>
-                <w:szCs w:val="16"/>
-              </w:rPr>
-              <w:t xml:space="preserve"> </w:t>
-            </w:r>
-            <w:r>
-              <w:rPr>
-                <w:sz w:val="16"/>
-                <w:szCs w:val="16"/>
-              </w:rPr>
-              <w:t xml:space="preserve">ENA21 </w:t>
-            </w:r>
-            <w:r>
-              <w:rPr>
-                <w:sz w:val="16"/>
-                <w:szCs w:val="16"/>
-              </w:rPr>
-              <w:t xml:space="preserve"> </w:t>
-            </w:r>
-            <w:r>
-              <w:rPr>
-                <w:sz w:val="16"/>
-                <w:szCs w:val="16"/>
-              </w:rPr>
-              <w:t xml:space="preserve">HGT1 </w:t>
-            </w:r>
-            <w:r>
-              <w:rPr>
-                <w:sz w:val="16"/>
-                <w:szCs w:val="16"/>
-              </w:rPr>
-              <w:t xml:space="preserve"> </w:t>
+              <w:t>11</w:t>
+            </w:r>
+            <w:r>
+              <w:rPr>
+                <w:sz w:val="16"/>
+                <w:szCs w:val="16"/>
+              </w:rPr>
+              <w:t xml:space="preserve">  </w:t>
+            </w:r>
+            <w:r>
+              <w:rPr>
+                <w:sz w:val="16"/>
+                <w:szCs w:val="16"/>
+              </w:rPr>
+              <w:t>ENA21</w:t>
+            </w:r>
+            <w:r>
+              <w:rPr>
+                <w:sz w:val="16"/>
+                <w:szCs w:val="16"/>
+              </w:rPr>
+              <w:t xml:space="preserve">  </w:t>
+            </w:r>
+            <w:r>
+              <w:rPr>
+                <w:sz w:val="16"/>
+                <w:szCs w:val="16"/>
+              </w:rPr>
+              <w:t>HGT1</w:t>
+            </w:r>
+            <w:r>
+              <w:rPr>
+                <w:sz w:val="16"/>
+                <w:szCs w:val="16"/>
+              </w:rPr>
+              <w:t xml:space="preserve">  </w:t>
             </w:r>
             <w:r>
               <w:rPr>
@@ -3502,6 +4193,76 @@
               </w:rPr>
               <w:t>MP65</w:t>
             </w:r>
+            <w:r>
+              <w:rPr>
+                <w:sz w:val="16"/>
+                <w:szCs w:val="16"/>
+              </w:rPr>
+              <w:t xml:space="preserve">  </w:t>
+            </w:r>
+            <w:r>
+              <w:rPr>
+                <w:sz w:val="16"/>
+                <w:szCs w:val="16"/>
+              </w:rPr>
+              <w:t>MSB2</w:t>
+            </w:r>
+            <w:r>
+              <w:rPr>
+                <w:sz w:val="16"/>
+                <w:szCs w:val="16"/>
+              </w:rPr>
+              <w:t xml:space="preserve">  </w:t>
+            </w:r>
+            <w:r>
+              <w:rPr>
+                <w:sz w:val="16"/>
+                <w:szCs w:val="16"/>
+              </w:rPr>
+              <w:t>orf19.6741</w:t>
+            </w:r>
+            <w:r>
+              <w:rPr>
+                <w:sz w:val="16"/>
+                <w:szCs w:val="16"/>
+              </w:rPr>
+              <w:t xml:space="preserve">  </w:t>
+            </w:r>
+            <w:r>
+              <w:rPr>
+                <w:sz w:val="16"/>
+                <w:szCs w:val="16"/>
+              </w:rPr>
+              <w:t>PGA4</w:t>
+            </w:r>
+            <w:r>
+              <w:rPr>
+                <w:sz w:val="16"/>
+                <w:szCs w:val="16"/>
+              </w:rPr>
+              <w:t xml:space="preserve">  </w:t>
+            </w:r>
+            <w:r>
+              <w:rPr>
+                <w:sz w:val="16"/>
+                <w:szCs w:val="16"/>
+              </w:rPr>
+              <w:t>PGA52</w:t>
+            </w:r>
+            <w:r>
+              <w:rPr>
+                <w:sz w:val="16"/>
+                <w:szCs w:val="16"/>
+              </w:rPr>
+              <w:t xml:space="preserve">  </w:t>
+            </w:r>
+            <w:r>
+              <w:rPr>
+                <w:sz w:val="16"/>
+                <w:szCs w:val="16"/>
+              </w:rPr>
+              <w:t>PHM7</w:t>
+            </w:r>
           </w:p>
           <w:p>
             <w:pPr>
@@ -3517,7 +4278,7 @@
                 <w:sz w:val="16"/>
                 <w:szCs w:val="16"/>
               </w:rPr>
-              <w:t>MSB</w:t>
+              <w:t>PLB4.</w:t>
             </w:r>
             <w:proofErr w:type="gramStart"/>
             <w:r>
@@ -3525,21 +4286,21 @@
                 <w:sz w:val="16"/>
                 <w:szCs w:val="16"/>
               </w:rPr>
-              <w:t xml:space="preserve">2 </w:t>
-            </w:r>
-            <w:r>
-              <w:rPr>
-                <w:sz w:val="16"/>
-                <w:szCs w:val="16"/>
-              </w:rPr>
-              <w:t xml:space="preserve"> </w:t>
-            </w:r>
-            <w:r>
-              <w:rPr>
-                <w:sz w:val="16"/>
-                <w:szCs w:val="16"/>
-              </w:rPr>
-              <w:t>orf</w:t>
+              <w:t>5</w:t>
+            </w:r>
+            <w:r>
+              <w:rPr>
+                <w:sz w:val="16"/>
+                <w:szCs w:val="16"/>
+              </w:rPr>
+              <w:t xml:space="preserve">  </w:t>
+            </w:r>
+            <w:r>
+              <w:rPr>
+                <w:sz w:val="16"/>
+                <w:szCs w:val="16"/>
+              </w:rPr>
+              <w:t>RHO</w:t>
             </w:r>
             <w:proofErr w:type="gramEnd"/>
             <w:r>
@@ -3547,69 +4308,27 @@
                 <w:sz w:val="16"/>
                 <w:szCs w:val="16"/>
               </w:rPr>
-              <w:t>19.6741</w:t>
-            </w:r>
-            <w:r>
-              <w:rPr>
-                <w:sz w:val="16"/>
-                <w:szCs w:val="16"/>
-              </w:rPr>
-              <w:t xml:space="preserve"> </w:t>
-            </w:r>
-            <w:r>
-              <w:rPr>
-                <w:sz w:val="16"/>
-                <w:szCs w:val="16"/>
-              </w:rPr>
-              <w:t xml:space="preserve"> PGA4</w:t>
-            </w:r>
-            <w:r>
-              <w:rPr>
-                <w:sz w:val="16"/>
-                <w:szCs w:val="16"/>
-              </w:rPr>
-              <w:t xml:space="preserve"> </w:t>
-            </w:r>
-            <w:r>
-              <w:rPr>
-                <w:sz w:val="16"/>
-                <w:szCs w:val="16"/>
-              </w:rPr>
-              <w:t xml:space="preserve"> PGA52 PHM7</w:t>
-            </w:r>
-            <w:r>
-              <w:rPr>
-                <w:sz w:val="16"/>
-                <w:szCs w:val="16"/>
-              </w:rPr>
-              <w:t xml:space="preserve">  </w:t>
-            </w:r>
-            <w:r>
-              <w:rPr>
-                <w:sz w:val="16"/>
-                <w:szCs w:val="16"/>
-              </w:rPr>
-              <w:t>PLB4.5</w:t>
-            </w:r>
-            <w:r>
-              <w:rPr>
-                <w:sz w:val="16"/>
-                <w:szCs w:val="16"/>
-              </w:rPr>
-              <w:t xml:space="preserve"> </w:t>
-            </w:r>
-            <w:r>
-              <w:rPr>
-                <w:sz w:val="16"/>
-                <w:szCs w:val="16"/>
-              </w:rPr>
-              <w:t xml:space="preserve"> RHO3</w:t>
+              <w:t>3</w:t>
+            </w:r>
+            <w:r>
+              <w:rPr>
+                <w:sz w:val="16"/>
+                <w:szCs w:val="16"/>
+              </w:rPr>
+              <w:t xml:space="preserve">  </w:t>
+            </w:r>
+            <w:r>
+              <w:rPr>
+                <w:sz w:val="16"/>
+                <w:szCs w:val="16"/>
+              </w:rPr>
+              <w:t>SAP9</w:t>
             </w:r>
           </w:p>
         </w:tc>
         <w:tc>
           <w:tcPr>
-            <w:tcW w:w="3421" w:type="dxa"/>
+            <w:tcW w:w="3360" w:type="dxa"/>
             <w:vAlign w:val="center"/>
           </w:tcPr>
           <w:p>
@@ -3743,7 +4462,7 @@
         </w:tc>
         <w:tc>
           <w:tcPr>
-            <w:tcW w:w="850" w:type="dxa"/>
+            <w:tcW w:w="893" w:type="dxa"/>
             <w:vAlign w:val="center"/>
           </w:tcPr>
           <w:p>
@@ -3759,7 +4478,14 @@
                 <w:sz w:val="16"/>
                 <w:szCs w:val="16"/>
               </w:rPr>
-              <w:t>4/108</w:t>
+              <w:t>5</w:t>
+            </w:r>
+            <w:r>
+              <w:rPr>
+                <w:sz w:val="16"/>
+                <w:szCs w:val="16"/>
+              </w:rPr>
+              <w:t>/108</w:t>
             </w:r>
           </w:p>
           <w:p>
@@ -3791,55 +4517,83 @@
                 <w:sz w:val="16"/>
                 <w:szCs w:val="16"/>
               </w:rPr>
-              <w:t>4/350</w:t>
-            </w:r>
-          </w:p>
-          <w:p>
-            <w:pPr>
-              <w:cnfStyle w:val="000000000000" w:firstRow="0" w:lastRow="0" w:firstColumn="0" w:lastColumn="0" w:oddVBand="0" w:evenVBand="0" w:oddHBand="0" w:evenHBand="0" w:firstRowFirstColumn="0" w:firstRowLastColumn="0" w:lastRowFirstColumn="0" w:lastRowLastColumn="0"/>
-              <w:rPr>
-                <w:sz w:val="16"/>
-                <w:szCs w:val="16"/>
-              </w:rPr>
-            </w:pPr>
-            <w:r>
-              <w:rPr>
-                <w:sz w:val="16"/>
-                <w:szCs w:val="16"/>
-              </w:rPr>
-              <w:t>6/324</w:t>
-            </w:r>
-          </w:p>
-          <w:p>
-            <w:pPr>
-              <w:cnfStyle w:val="000000000000" w:firstRow="0" w:lastRow="0" w:firstColumn="0" w:lastColumn="0" w:oddVBand="0" w:evenVBand="0" w:oddHBand="0" w:evenHBand="0" w:firstRowFirstColumn="0" w:firstRowLastColumn="0" w:lastRowFirstColumn="0" w:lastRowLastColumn="0"/>
-              <w:rPr>
-                <w:sz w:val="16"/>
-                <w:szCs w:val="16"/>
-              </w:rPr>
-            </w:pPr>
-            <w:r>
-              <w:rPr>
-                <w:sz w:val="16"/>
-                <w:szCs w:val="16"/>
-              </w:rPr>
-              <w:t>4/134</w:t>
-            </w:r>
-          </w:p>
-          <w:p>
-            <w:pPr>
-              <w:cnfStyle w:val="000000000000" w:firstRow="0" w:lastRow="0" w:firstColumn="0" w:lastColumn="0" w:oddVBand="0" w:evenVBand="0" w:oddHBand="0" w:evenHBand="0" w:firstRowFirstColumn="0" w:firstRowLastColumn="0" w:lastRowFirstColumn="0" w:lastRowLastColumn="0"/>
-              <w:rPr>
-                <w:sz w:val="16"/>
-                <w:szCs w:val="16"/>
-              </w:rPr>
-            </w:pPr>
-            <w:r>
-              <w:rPr>
-                <w:sz w:val="16"/>
-                <w:szCs w:val="16"/>
-              </w:rPr>
-              <w:t>3/75</w:t>
+              <w:t>5</w:t>
+            </w:r>
+            <w:r>
+              <w:rPr>
+                <w:sz w:val="16"/>
+                <w:szCs w:val="16"/>
+              </w:rPr>
+              <w:t>/350</w:t>
+            </w:r>
+          </w:p>
+          <w:p>
+            <w:pPr>
+              <w:cnfStyle w:val="000000000000" w:firstRow="0" w:lastRow="0" w:firstColumn="0" w:lastColumn="0" w:oddVBand="0" w:evenVBand="0" w:oddHBand="0" w:evenHBand="0" w:firstRowFirstColumn="0" w:firstRowLastColumn="0" w:lastRowFirstColumn="0" w:lastRowLastColumn="0"/>
+              <w:rPr>
+                <w:sz w:val="16"/>
+                <w:szCs w:val="16"/>
+              </w:rPr>
+            </w:pPr>
+            <w:r>
+              <w:rPr>
+                <w:sz w:val="16"/>
+                <w:szCs w:val="16"/>
+              </w:rPr>
+              <w:t>7</w:t>
+            </w:r>
+            <w:r>
+              <w:rPr>
+                <w:sz w:val="16"/>
+                <w:szCs w:val="16"/>
+              </w:rPr>
+              <w:t>/324</w:t>
+            </w:r>
+          </w:p>
+          <w:p>
+            <w:pPr>
+              <w:cnfStyle w:val="000000000000" w:firstRow="0" w:lastRow="0" w:firstColumn="0" w:lastColumn="0" w:oddVBand="0" w:evenVBand="0" w:oddHBand="0" w:evenHBand="0" w:firstRowFirstColumn="0" w:firstRowLastColumn="0" w:lastRowFirstColumn="0" w:lastRowLastColumn="0"/>
+              <w:rPr>
+                <w:sz w:val="16"/>
+                <w:szCs w:val="16"/>
+              </w:rPr>
+            </w:pPr>
+            <w:r>
+              <w:rPr>
+                <w:sz w:val="16"/>
+                <w:szCs w:val="16"/>
+              </w:rPr>
+              <w:t>5</w:t>
+            </w:r>
+            <w:r>
+              <w:rPr>
+                <w:sz w:val="16"/>
+                <w:szCs w:val="16"/>
+              </w:rPr>
+              <w:t>/134</w:t>
+            </w:r>
+          </w:p>
+          <w:p>
+            <w:pPr>
+              <w:cnfStyle w:val="000000000000" w:firstRow="0" w:lastRow="0" w:firstColumn="0" w:lastColumn="0" w:oddVBand="0" w:evenVBand="0" w:oddHBand="0" w:evenHBand="0" w:firstRowFirstColumn="0" w:firstRowLastColumn="0" w:lastRowFirstColumn="0" w:lastRowLastColumn="0"/>
+              <w:rPr>
+                <w:sz w:val="16"/>
+                <w:szCs w:val="16"/>
+              </w:rPr>
+            </w:pPr>
+            <w:r>
+              <w:rPr>
+                <w:sz w:val="16"/>
+                <w:szCs w:val="16"/>
+              </w:rPr>
+              <w:t>4</w:t>
+            </w:r>
+            <w:r>
+              <w:rPr>
+                <w:sz w:val="16"/>
+                <w:szCs w:val="16"/>
+              </w:rPr>
+              <w:t>/75</w:t>
             </w:r>
           </w:p>
           <w:p>
@@ -4040,7 +4794,7 @@
       </w:pPr>
     </w:pPrDefault>
   </w:docDefaults>
-  <w:latentStyles w:defLockedState="0" w:defUIPriority="99" w:defSemiHidden="0" w:defUnhideWhenUsed="0" w:defQFormat="0" w:count="375">
+  <w:latentStyles w:defLockedState="0" w:defUIPriority="99" w:defSemiHidden="0" w:defUnhideWhenUsed="0" w:defQFormat="0" w:count="376">
     <w:lsdException w:name="Normal" w:uiPriority="0" w:qFormat="1"/>
     <w:lsdException w:name="heading 1" w:uiPriority="9" w:qFormat="1"/>
     <w:lsdException w:name="heading 2" w:semiHidden="1" w:uiPriority="9" w:unhideWhenUsed="1" w:qFormat="1"/>
@@ -4146,7 +4900,6 @@
     <w:lsdException w:name="HTML Sample" w:semiHidden="1" w:unhideWhenUsed="1"/>
     <w:lsdException w:name="HTML Typewriter" w:semiHidden="1" w:unhideWhenUsed="1"/>
     <w:lsdException w:name="HTML Variable" w:semiHidden="1" w:unhideWhenUsed="1"/>
-    <w:lsdException w:name="Normal Table" w:semiHidden="1" w:unhideWhenUsed="1"/>
     <w:lsdException w:name="annotation subject" w:semiHidden="1" w:unhideWhenUsed="1"/>
     <w:lsdException w:name="No List" w:semiHidden="1" w:unhideWhenUsed="1"/>
     <w:lsdException w:name="Outline List 1" w:semiHidden="1" w:unhideWhenUsed="1"/>
@@ -4193,10 +4946,8 @@
     <w:lsdException w:name="Table Subtle 2" w:semiHidden="1" w:unhideWhenUsed="1"/>
     <w:lsdException w:name="Table Web 1" w:semiHidden="1" w:unhideWhenUsed="1"/>
     <w:lsdException w:name="Table Web 2" w:semiHidden="1" w:unhideWhenUsed="1"/>
-    <w:lsdException w:name="Table Web 3" w:semiHidden="1" w:unhideWhenUsed="1"/>
     <w:lsdException w:name="Balloon Text" w:semiHidden="1" w:unhideWhenUsed="1"/>
     <w:lsdException w:name="Table Grid" w:uiPriority="39"/>
-    <w:lsdException w:name="Table Theme" w:semiHidden="1" w:unhideWhenUsed="1"/>
     <w:lsdException w:name="Placeholder Text" w:semiHidden="1"/>
     <w:lsdException w:name="No Spacing" w:uiPriority="1" w:qFormat="1"/>
     <w:lsdException w:name="Light Shading" w:uiPriority="60"/>
@@ -4416,6 +5167,7 @@
     <w:lsdException w:name="Smart Hyperlink" w:semiHidden="1" w:unhideWhenUsed="1"/>
     <w:lsdException w:name="Hashtag" w:semiHidden="1" w:unhideWhenUsed="1"/>
     <w:lsdException w:name="Unresolved Mention" w:semiHidden="1" w:unhideWhenUsed="1"/>
+    <w:lsdException w:name="Smart Link" w:semiHidden="1" w:unhideWhenUsed="1"/>
   </w:latentStyles>
   <w:style w:type="paragraph" w:default="1" w:styleId="Normal">
     <w:name w:val="Normal"/>
@@ -4424,7 +5176,6 @@
   <w:style w:type="character" w:default="1" w:styleId="DefaultParagraphFont">
     <w:name w:val="Default Paragraph Font"/>
     <w:uiPriority w:val="1"/>
-    <w:semiHidden/>
     <w:unhideWhenUsed/>
   </w:style>
   <w:style w:type="table" w:default="1" w:styleId="TableNormal">
@@ -4520,6 +5271,36 @@
         <w:shd w:val="clear" w:color="auto" w:fill="CCCCCC" w:themeFill="text1" w:themeFillTint="33"/>
       </w:tcPr>
     </w:tblStylePr>
+  </w:style>
+  <w:style w:type="paragraph" w:styleId="BalloonText">
+    <w:name w:val="Balloon Text"/>
+    <w:basedOn w:val="Normal"/>
+    <w:link w:val="BalloonTextChar"/>
+    <w:uiPriority w:val="99"/>
+    <w:semiHidden/>
+    <w:unhideWhenUsed/>
+    <w:rsid w:val="00AA3073"/>
+    <w:pPr>
+      <w:spacing w:after="0" w:line="240" w:lineRule="auto"/>
+    </w:pPr>
+    <w:rPr>
+      <w:rFonts w:ascii="Segoe UI" w:hAnsi="Segoe UI" w:cs="Segoe UI"/>
+      <w:sz w:val="18"/>
+      <w:szCs w:val="18"/>
+    </w:rPr>
+  </w:style>
+  <w:style w:type="character" w:customStyle="1" w:styleId="BalloonTextChar">
+    <w:name w:val="Balloon Text Char"/>
+    <w:basedOn w:val="DefaultParagraphFont"/>
+    <w:link w:val="BalloonText"/>
+    <w:uiPriority w:val="99"/>
+    <w:semiHidden/>
+    <w:rsid w:val="00AA3073"/>
+    <w:rPr>
+      <w:rFonts w:ascii="Segoe UI" w:hAnsi="Segoe UI" w:cs="Segoe UI"/>
+      <w:sz w:val="18"/>
+      <w:szCs w:val="18"/>
+    </w:rPr>
   </w:style>
 </w:styles>
 </file>
